--- a/part_3/Part 3.docx
+++ b/part_3/Part 3.docx
@@ -1,6 +1,6 @@
 
 <file path=word/document.xml><?xml version="1.0" encoding="utf-8"?>
-<w:document xmlns:wpc="http://schemas.microsoft.com/office/word/2010/wordprocessingCanvas" xmlns:mc="http://schemas.openxmlformats.org/markup-compatibility/2006" xmlns:o="urn:schemas-microsoft-com:office:office" xmlns:r="http://schemas.openxmlformats.org/officeDocument/2006/relationships" xmlns:m="http://schemas.openxmlformats.org/officeDocument/2006/math" xmlns:v="urn:schemas-microsoft-com:vml" xmlns:wp14="http://schemas.microsoft.com/office/word/2010/wordprocessingDrawing" xmlns:wp="http://schemas.openxmlformats.org/drawingml/2006/wordprocessingDrawing" xmlns:w10="urn:schemas-microsoft-com:office:word" xmlns:w="http://schemas.openxmlformats.org/wordprocessingml/2006/main" xmlns:w14="http://schemas.microsoft.com/office/word/2010/wordml" xmlns:w15="http://schemas.microsoft.com/office/word/2012/wordml" xmlns:wpg="http://schemas.microsoft.com/office/word/2010/wordprocessingGroup" xmlns:wpi="http://schemas.microsoft.com/office/word/2010/wordprocessingInk" xmlns:wne="http://schemas.microsoft.com/office/word/2006/wordml" xmlns:wps="http://schemas.microsoft.com/office/word/2010/wordprocessingShape" mc:Ignorable="w14 w15 wp14">
+<w:document xmlns:wpc="http://schemas.microsoft.com/office/word/2010/wordprocessingCanvas" xmlns:cx="http://schemas.microsoft.com/office/drawing/2014/chartex" xmlns:cx1="http://schemas.microsoft.com/office/drawing/2015/9/8/chartex" xmlns:cx2="http://schemas.microsoft.com/office/drawing/2015/10/21/chartex" xmlns:mc="http://schemas.openxmlformats.org/markup-compatibility/2006" xmlns:o="urn:schemas-microsoft-com:office:office" xmlns:r="http://schemas.openxmlformats.org/officeDocument/2006/relationships" xmlns:m="http://schemas.openxmlformats.org/officeDocument/2006/math" xmlns:v="urn:schemas-microsoft-com:vml" xmlns:wp14="http://schemas.microsoft.com/office/word/2010/wordprocessingDrawing" xmlns:wp="http://schemas.openxmlformats.org/drawingml/2006/wordprocessingDrawing" xmlns:w10="urn:schemas-microsoft-com:office:word" xmlns:w="http://schemas.openxmlformats.org/wordprocessingml/2006/main" xmlns:w14="http://schemas.microsoft.com/office/word/2010/wordml" xmlns:w15="http://schemas.microsoft.com/office/word/2012/wordml" xmlns:w16se="http://schemas.microsoft.com/office/word/2015/wordml/symex" xmlns:wpg="http://schemas.microsoft.com/office/word/2010/wordprocessingGroup" xmlns:wpi="http://schemas.microsoft.com/office/word/2010/wordprocessingInk" xmlns:wne="http://schemas.microsoft.com/office/word/2006/wordml" xmlns:wps="http://schemas.microsoft.com/office/word/2010/wordprocessingShape" mc:Ignorable="w14 w15 w16se wp14">
   <w:body>
     <w:p>
       <w:pPr>
@@ -15,15 +15,93 @@
         </w:rPr>
         <w:t>Verilog Experiment - Part 3</w:t>
       </w:r>
-      <w:bookmarkStart w:id="0" w:name="_GoBack"/>
-      <w:bookmarkEnd w:id="0"/>
-    </w:p>
-    <w:p>
-      <w:pPr>
-        <w:rPr>
-          <w:u w:val="single"/>
-        </w:rPr>
-      </w:pPr>
+    </w:p>
+    <w:p>
+      <w:pPr>
+        <w:rPr>
+          <w:u w:val="single"/>
+        </w:rPr>
+      </w:pPr>
+      <w:r>
+        <w:rPr>
+          <w:noProof/>
+          <w:u w:val="single"/>
+          <w:lang w:eastAsia="en-GB"/>
+        </w:rPr>
+        <w:drawing>
+          <wp:anchor distT="0" distB="0" distL="114300" distR="114300" simplePos="0" relativeHeight="251659264" behindDoc="1" locked="0" layoutInCell="1" allowOverlap="1" wp14:anchorId="5F788A1E" wp14:editId="2E57811C">
+            <wp:simplePos x="0" y="0"/>
+            <wp:positionH relativeFrom="margin">
+              <wp:posOffset>-457200</wp:posOffset>
+            </wp:positionH>
+            <wp:positionV relativeFrom="paragraph">
+              <wp:posOffset>387350</wp:posOffset>
+            </wp:positionV>
+            <wp:extent cx="6650355" cy="1168400"/>
+            <wp:effectExtent l="0" t="0" r="0" b="0"/>
+            <wp:wrapThrough wrapText="bothSides">
+              <wp:wrapPolygon edited="0">
+                <wp:start x="0" y="0"/>
+                <wp:lineTo x="0" y="21130"/>
+                <wp:lineTo x="21532" y="21130"/>
+                <wp:lineTo x="21532" y="0"/>
+                <wp:lineTo x="0" y="0"/>
+              </wp:wrapPolygon>
+            </wp:wrapThrough>
+            <wp:docPr id="1" name="Picture 1" descr="E:\ex10_wave.PNG"/>
+            <wp:cNvGraphicFramePr>
+              <a:graphicFrameLocks xmlns:a="http://schemas.openxmlformats.org/drawingml/2006/main" noChangeAspect="1"/>
+            </wp:cNvGraphicFramePr>
+            <a:graphic xmlns:a="http://schemas.openxmlformats.org/drawingml/2006/main">
+              <a:graphicData uri="http://schemas.openxmlformats.org/drawingml/2006/picture">
+                <pic:pic xmlns:pic="http://schemas.openxmlformats.org/drawingml/2006/picture">
+                  <pic:nvPicPr>
+                    <pic:cNvPr id="0" name="Picture 2" descr="E:\ex10_wave.PNG"/>
+                    <pic:cNvPicPr>
+                      <a:picLocks noChangeAspect="1" noChangeArrowheads="1"/>
+                    </pic:cNvPicPr>
+                  </pic:nvPicPr>
+                  <pic:blipFill rotWithShape="1">
+                    <a:blip r:embed="rId4">
+                      <a:extLst>
+                        <a:ext uri="{28A0092B-C50C-407E-A947-70E740481C1C}">
+                          <a14:useLocalDpi xmlns:a14="http://schemas.microsoft.com/office/drawing/2010/main" val="0"/>
+                        </a:ext>
+                      </a:extLst>
+                    </a:blip>
+                    <a:srcRect l="2393" t="3735" r="4339" b="81323"/>
+                    <a:stretch/>
+                  </pic:blipFill>
+                  <pic:spPr bwMode="auto">
+                    <a:xfrm>
+                      <a:off x="0" y="0"/>
+                      <a:ext cx="6650355" cy="1168400"/>
+                    </a:xfrm>
+                    <a:prstGeom prst="rect">
+                      <a:avLst/>
+                    </a:prstGeom>
+                    <a:noFill/>
+                    <a:ln>
+                      <a:noFill/>
+                    </a:ln>
+                    <a:extLst>
+                      <a:ext uri="{53640926-AAD7-44D8-BBD7-CCE9431645EC}">
+                        <a14:shadowObscured xmlns:a14="http://schemas.microsoft.com/office/drawing/2010/main"/>
+                      </a:ext>
+                    </a:extLst>
+                  </pic:spPr>
+                </pic:pic>
+              </a:graphicData>
+            </a:graphic>
+            <wp14:sizeRelH relativeFrom="page">
+              <wp14:pctWidth>0</wp14:pctWidth>
+            </wp14:sizeRelH>
+            <wp14:sizeRelV relativeFrom="page">
+              <wp14:pctHeight>0</wp14:pctHeight>
+            </wp14:sizeRelV>
+          </wp:anchor>
+        </w:drawing>
+      </w:r>
       <w:r>
         <w:rPr>
           <w:u w:val="single"/>
@@ -37,17 +115,262 @@
           <w:u w:val="single"/>
         </w:rPr>
       </w:pPr>
-    </w:p>
-    <w:p>
-      <w:pPr>
-        <w:rPr>
-          <w:u w:val="single"/>
-        </w:rPr>
-      </w:pPr>
       <w:r>
         <w:rPr>
-          <w:u w:val="single"/>
-        </w:rPr>
+          <w:noProof/>
+          <w:u w:val="single"/>
+          <w:lang w:eastAsia="en-GB"/>
+        </w:rPr>
+        <w:drawing>
+          <wp:anchor distT="0" distB="0" distL="114300" distR="114300" simplePos="0" relativeHeight="251660288" behindDoc="0" locked="0" layoutInCell="1" allowOverlap="1" wp14:anchorId="6EA72C66" wp14:editId="1E5F44CF">
+            <wp:simplePos x="0" y="0"/>
+            <wp:positionH relativeFrom="column">
+              <wp:posOffset>868680</wp:posOffset>
+            </wp:positionH>
+            <wp:positionV relativeFrom="paragraph">
+              <wp:posOffset>1368425</wp:posOffset>
+            </wp:positionV>
+            <wp:extent cx="5364480" cy="2204720"/>
+            <wp:effectExtent l="0" t="0" r="7620" b="5080"/>
+            <wp:wrapThrough wrapText="bothSides">
+              <wp:wrapPolygon edited="0">
+                <wp:start x="0" y="0"/>
+                <wp:lineTo x="0" y="21463"/>
+                <wp:lineTo x="21554" y="21463"/>
+                <wp:lineTo x="21554" y="0"/>
+                <wp:lineTo x="0" y="0"/>
+              </wp:wrapPolygon>
+            </wp:wrapThrough>
+            <wp:docPr id="2" name="Picture 2"/>
+            <wp:cNvGraphicFramePr>
+              <a:graphicFrameLocks xmlns:a="http://schemas.openxmlformats.org/drawingml/2006/main" noChangeAspect="1"/>
+            </wp:cNvGraphicFramePr>
+            <a:graphic xmlns:a="http://schemas.openxmlformats.org/drawingml/2006/main">
+              <a:graphicData uri="http://schemas.openxmlformats.org/drawingml/2006/picture">
+                <pic:pic xmlns:pic="http://schemas.openxmlformats.org/drawingml/2006/picture">
+                  <pic:nvPicPr>
+                    <pic:cNvPr id="2" name="E1FA156A.JPG"/>
+                    <pic:cNvPicPr/>
+                  </pic:nvPicPr>
+                  <pic:blipFill rotWithShape="1">
+                    <a:blip r:embed="rId5" cstate="print">
+                      <a:extLst>
+                        <a:ext uri="{28A0092B-C50C-407E-A947-70E740481C1C}">
+                          <a14:useLocalDpi xmlns:a14="http://schemas.microsoft.com/office/drawing/2010/main" val="0"/>
+                        </a:ext>
+                      </a:extLst>
+                    </a:blip>
+                    <a:srcRect l="12498" t="13353" r="26346" b="28154"/>
+                    <a:stretch/>
+                  </pic:blipFill>
+                  <pic:spPr bwMode="auto">
+                    <a:xfrm>
+                      <a:off x="0" y="0"/>
+                      <a:ext cx="5364480" cy="2204720"/>
+                    </a:xfrm>
+                    <a:prstGeom prst="rect">
+                      <a:avLst/>
+                    </a:prstGeom>
+                    <a:ln>
+                      <a:noFill/>
+                    </a:ln>
+                    <a:extLst>
+                      <a:ext uri="{53640926-AAD7-44D8-BBD7-CCE9431645EC}">
+                        <a14:shadowObscured xmlns:a14="http://schemas.microsoft.com/office/drawing/2010/main"/>
+                      </a:ext>
+                    </a:extLst>
+                  </pic:spPr>
+                </pic:pic>
+              </a:graphicData>
+            </a:graphic>
+            <wp14:sizeRelH relativeFrom="margin">
+              <wp14:pctWidth>0</wp14:pctWidth>
+            </wp14:sizeRelH>
+            <wp14:sizeRelV relativeFrom="margin">
+              <wp14:pctHeight>0</wp14:pctHeight>
+            </wp14:sizeRelV>
+          </wp:anchor>
+        </w:drawing>
+      </w:r>
+    </w:p>
+    <w:p>
+      <w:pPr>
+        <w:rPr>
+          <w:u w:val="single"/>
+        </w:rPr>
+      </w:pPr>
+    </w:p>
+    <w:p>
+      <w:pPr>
+        <w:rPr>
+          <w:u w:val="single"/>
+        </w:rPr>
+      </w:pPr>
+    </w:p>
+    <w:p>
+      <w:pPr>
+        <w:rPr>
+          <w:u w:val="single"/>
+        </w:rPr>
+      </w:pPr>
+    </w:p>
+    <w:p>
+      <w:pPr>
+        <w:rPr>
+          <w:u w:val="single"/>
+        </w:rPr>
+      </w:pPr>
+    </w:p>
+    <w:p>
+      <w:pPr>
+        <w:rPr>
+          <w:u w:val="single"/>
+        </w:rPr>
+      </w:pPr>
+    </w:p>
+    <w:p>
+      <w:pPr>
+        <w:rPr>
+          <w:u w:val="single"/>
+        </w:rPr>
+      </w:pPr>
+    </w:p>
+    <w:p>
+      <w:pPr>
+        <w:rPr>
+          <w:u w:val="single"/>
+        </w:rPr>
+      </w:pPr>
+    </w:p>
+    <w:p>
+      <w:pPr>
+        <w:rPr>
+          <w:u w:val="single"/>
+        </w:rPr>
+      </w:pPr>
+    </w:p>
+    <w:p>
+      <w:pPr>
+        <w:rPr>
+          <w:u w:val="single"/>
+        </w:rPr>
+      </w:pPr>
+      <w:r>
+        <w:rPr>
+          <w:u w:val="single"/>
+        </w:rPr>
+        <w:t>Voltage range was fine</w:t>
+      </w:r>
+    </w:p>
+    <w:p>
+      <w:pPr>
+        <w:rPr>
+          <w:u w:val="single"/>
+        </w:rPr>
+      </w:pPr>
+    </w:p>
+    <w:p>
+      <w:pPr>
+        <w:rPr>
+          <w:u w:val="single"/>
+        </w:rPr>
+      </w:pPr>
+    </w:p>
+    <w:p>
+      <w:pPr>
+        <w:rPr>
+          <w:u w:val="single"/>
+        </w:rPr>
+      </w:pPr>
+    </w:p>
+    <w:p>
+      <w:pPr>
+        <w:rPr>
+          <w:u w:val="single"/>
+        </w:rPr>
+      </w:pPr>
+    </w:p>
+    <w:p>
+      <w:pPr>
+        <w:rPr>
+          <w:u w:val="single"/>
+        </w:rPr>
+      </w:pPr>
+    </w:p>
+    <w:p>
+      <w:pPr>
+        <w:rPr>
+          <w:u w:val="single"/>
+        </w:rPr>
+      </w:pPr>
+    </w:p>
+    <w:p>
+      <w:pPr>
+        <w:rPr>
+          <w:u w:val="single"/>
+        </w:rPr>
+      </w:pPr>
+    </w:p>
+    <w:p>
+      <w:pPr>
+        <w:rPr>
+          <w:u w:val="single"/>
+        </w:rPr>
+      </w:pPr>
+    </w:p>
+    <w:p>
+      <w:pPr>
+        <w:rPr>
+          <w:u w:val="single"/>
+        </w:rPr>
+      </w:pPr>
+    </w:p>
+    <w:p>
+      <w:pPr>
+        <w:rPr>
+          <w:u w:val="single"/>
+        </w:rPr>
+      </w:pPr>
+    </w:p>
+    <w:p>
+      <w:pPr>
+        <w:rPr>
+          <w:u w:val="single"/>
+        </w:rPr>
+      </w:pPr>
+    </w:p>
+    <w:p>
+      <w:pPr>
+        <w:rPr>
+          <w:u w:val="single"/>
+        </w:rPr>
+      </w:pPr>
+    </w:p>
+    <w:p>
+      <w:pPr>
+        <w:rPr>
+          <w:u w:val="single"/>
+        </w:rPr>
+      </w:pPr>
+    </w:p>
+    <w:p>
+      <w:pPr>
+        <w:rPr>
+          <w:u w:val="single"/>
+        </w:rPr>
+      </w:pPr>
+    </w:p>
+    <w:p>
+      <w:pPr>
+        <w:rPr>
+          <w:u w:val="single"/>
+        </w:rPr>
+      </w:pPr>
+      <w:r>
+        <w:rPr>
+          <w:u w:val="single"/>
+        </w:rPr>
+        <w:lastRenderedPageBreak/>
         <w:t>Experiment 11</w:t>
       </w:r>
     </w:p>
@@ -57,17 +380,291 @@
           <w:u w:val="single"/>
         </w:rPr>
       </w:pPr>
-    </w:p>
-    <w:p>
-      <w:pPr>
-        <w:rPr>
-          <w:u w:val="single"/>
-        </w:rPr>
-      </w:pPr>
       <w:r>
         <w:rPr>
-          <w:u w:val="single"/>
-        </w:rPr>
+          <w:noProof/>
+          <w:lang w:eastAsia="en-GB"/>
+        </w:rPr>
+        <w:drawing>
+          <wp:anchor distT="0" distB="0" distL="114300" distR="114300" simplePos="0" relativeHeight="251662336" behindDoc="0" locked="0" layoutInCell="1" allowOverlap="1" wp14:anchorId="0BBB6CF6" wp14:editId="304FDDDA">
+            <wp:simplePos x="0" y="0"/>
+            <wp:positionH relativeFrom="margin">
+              <wp:align>left</wp:align>
+            </wp:positionH>
+            <wp:positionV relativeFrom="paragraph">
+              <wp:posOffset>41275</wp:posOffset>
+            </wp:positionV>
+            <wp:extent cx="4389120" cy="2869565"/>
+            <wp:effectExtent l="0" t="0" r="0" b="6985"/>
+            <wp:wrapThrough wrapText="bothSides">
+              <wp:wrapPolygon edited="0">
+                <wp:start x="0" y="0"/>
+                <wp:lineTo x="0" y="21509"/>
+                <wp:lineTo x="21469" y="21509"/>
+                <wp:lineTo x="21469" y="0"/>
+                <wp:lineTo x="0" y="0"/>
+              </wp:wrapPolygon>
+            </wp:wrapThrough>
+            <wp:docPr id="3" name="Picture 3"/>
+            <wp:cNvGraphicFramePr>
+              <a:graphicFrameLocks xmlns:a="http://schemas.openxmlformats.org/drawingml/2006/main" noChangeAspect="1"/>
+            </wp:cNvGraphicFramePr>
+            <a:graphic xmlns:a="http://schemas.openxmlformats.org/drawingml/2006/main">
+              <a:graphicData uri="http://schemas.openxmlformats.org/drawingml/2006/picture">
+                <pic:pic xmlns:pic="http://schemas.openxmlformats.org/drawingml/2006/picture">
+                  <pic:nvPicPr>
+                    <pic:cNvPr id="1" name=""/>
+                    <pic:cNvPicPr/>
+                  </pic:nvPicPr>
+                  <pic:blipFill rotWithShape="1">
+                    <a:blip r:embed="rId6"/>
+                    <a:srcRect l="21982" t="43175" r="41147" b="13965"/>
+                    <a:stretch/>
+                  </pic:blipFill>
+                  <pic:spPr bwMode="auto">
+                    <a:xfrm>
+                      <a:off x="0" y="0"/>
+                      <a:ext cx="4389120" cy="2869565"/>
+                    </a:xfrm>
+                    <a:prstGeom prst="rect">
+                      <a:avLst/>
+                    </a:prstGeom>
+                    <a:ln>
+                      <a:noFill/>
+                    </a:ln>
+                    <a:extLst>
+                      <a:ext uri="{53640926-AAD7-44D8-BBD7-CCE9431645EC}">
+                        <a14:shadowObscured xmlns:a14="http://schemas.microsoft.com/office/drawing/2010/main"/>
+                      </a:ext>
+                    </a:extLst>
+                  </pic:spPr>
+                </pic:pic>
+              </a:graphicData>
+            </a:graphic>
+            <wp14:sizeRelH relativeFrom="margin">
+              <wp14:pctWidth>0</wp14:pctWidth>
+            </wp14:sizeRelH>
+            <wp14:sizeRelV relativeFrom="margin">
+              <wp14:pctHeight>0</wp14:pctHeight>
+            </wp14:sizeRelV>
+          </wp:anchor>
+        </w:drawing>
+      </w:r>
+    </w:p>
+    <w:p>
+      <w:pPr>
+        <w:rPr>
+          <w:u w:val="single"/>
+        </w:rPr>
+      </w:pPr>
+    </w:p>
+    <w:p>
+      <w:pPr>
+        <w:rPr>
+          <w:u w:val="single"/>
+        </w:rPr>
+      </w:pPr>
+    </w:p>
+    <w:p>
+      <w:pPr>
+        <w:rPr>
+          <w:u w:val="single"/>
+        </w:rPr>
+      </w:pPr>
+    </w:p>
+    <w:p>
+      <w:pPr>
+        <w:rPr>
+          <w:u w:val="single"/>
+        </w:rPr>
+      </w:pPr>
+    </w:p>
+    <w:p>
+      <w:pPr>
+        <w:rPr>
+          <w:u w:val="single"/>
+        </w:rPr>
+      </w:pPr>
+    </w:p>
+    <w:p>
+      <w:pPr>
+        <w:rPr>
+          <w:u w:val="single"/>
+        </w:rPr>
+      </w:pPr>
+    </w:p>
+    <w:p>
+      <w:pPr>
+        <w:rPr>
+          <w:u w:val="single"/>
+        </w:rPr>
+      </w:pPr>
+    </w:p>
+    <w:p>
+      <w:pPr>
+        <w:rPr>
+          <w:u w:val="single"/>
+        </w:rPr>
+      </w:pPr>
+    </w:p>
+    <w:p>
+      <w:pPr>
+        <w:rPr>
+          <w:u w:val="single"/>
+        </w:rPr>
+      </w:pPr>
+    </w:p>
+    <w:p>
+      <w:pPr>
+        <w:rPr>
+          <w:u w:val="single"/>
+        </w:rPr>
+      </w:pPr>
+    </w:p>
+    <w:p>
+      <w:pPr>
+        <w:rPr>
+          <w:u w:val="single"/>
+        </w:rPr>
+      </w:pPr>
+    </w:p>
+    <w:p>
+      <w:pPr>
+        <w:rPr>
+          <w:u w:val="single"/>
+        </w:rPr>
+      </w:pPr>
+    </w:p>
+    <w:p>
+      <w:pPr>
+        <w:rPr>
+          <w:u w:val="single"/>
+        </w:rPr>
+      </w:pPr>
+    </w:p>
+    <w:p>
+      <w:pPr>
+        <w:rPr>
+          <w:u w:val="single"/>
+        </w:rPr>
+      </w:pPr>
+    </w:p>
+    <w:p>
+      <w:pPr>
+        <w:rPr>
+          <w:u w:val="single"/>
+        </w:rPr>
+      </w:pPr>
+    </w:p>
+    <w:p>
+      <w:pPr>
+        <w:rPr>
+          <w:u w:val="single"/>
+        </w:rPr>
+      </w:pPr>
+    </w:p>
+    <w:p>
+      <w:pPr>
+        <w:rPr>
+          <w:u w:val="single"/>
+        </w:rPr>
+      </w:pPr>
+    </w:p>
+    <w:p>
+      <w:pPr>
+        <w:rPr>
+          <w:u w:val="single"/>
+        </w:rPr>
+      </w:pPr>
+    </w:p>
+    <w:p>
+      <w:pPr>
+        <w:rPr>
+          <w:u w:val="single"/>
+        </w:rPr>
+      </w:pPr>
+    </w:p>
+    <w:p>
+      <w:pPr>
+        <w:rPr>
+          <w:u w:val="single"/>
+        </w:rPr>
+      </w:pPr>
+    </w:p>
+    <w:p>
+      <w:pPr>
+        <w:rPr>
+          <w:u w:val="single"/>
+        </w:rPr>
+      </w:pPr>
+    </w:p>
+    <w:p>
+      <w:pPr>
+        <w:rPr>
+          <w:u w:val="single"/>
+        </w:rPr>
+      </w:pPr>
+    </w:p>
+    <w:p>
+      <w:pPr>
+        <w:rPr>
+          <w:u w:val="single"/>
+        </w:rPr>
+      </w:pPr>
+    </w:p>
+    <w:p>
+      <w:pPr>
+        <w:rPr>
+          <w:u w:val="single"/>
+        </w:rPr>
+      </w:pPr>
+    </w:p>
+    <w:p>
+      <w:pPr>
+        <w:rPr>
+          <w:u w:val="single"/>
+        </w:rPr>
+      </w:pPr>
+    </w:p>
+    <w:p>
+      <w:pPr>
+        <w:rPr>
+          <w:u w:val="single"/>
+        </w:rPr>
+      </w:pPr>
+    </w:p>
+    <w:p>
+      <w:pPr>
+        <w:rPr>
+          <w:u w:val="single"/>
+        </w:rPr>
+      </w:pPr>
+    </w:p>
+    <w:p>
+      <w:pPr>
+        <w:rPr>
+          <w:u w:val="single"/>
+        </w:rPr>
+      </w:pPr>
+    </w:p>
+    <w:p>
+      <w:pPr>
+        <w:rPr>
+          <w:u w:val="single"/>
+        </w:rPr>
+      </w:pPr>
+    </w:p>
+    <w:p>
+      <w:pPr>
+        <w:rPr>
+          <w:u w:val="single"/>
+        </w:rPr>
+      </w:pPr>
+      <w:r>
+        <w:rPr>
+          <w:u w:val="single"/>
+        </w:rPr>
+        <w:lastRenderedPageBreak/>
         <w:t>Experiment 12</w:t>
       </w:r>
     </w:p>
@@ -77,53 +674,1292 @@
           <w:u w:val="single"/>
         </w:rPr>
       </w:pPr>
-    </w:p>
-    <w:p>
-      <w:pPr>
-        <w:rPr>
-          <w:u w:val="single"/>
-        </w:rPr>
-      </w:pPr>
       <w:r>
         <w:rPr>
-          <w:u w:val="single"/>
-        </w:rPr>
+          <w:noProof/>
+          <w:lang w:eastAsia="en-GB"/>
+        </w:rPr>
+        <w:drawing>
+          <wp:anchor distT="0" distB="0" distL="114300" distR="114300" simplePos="0" relativeHeight="251665408" behindDoc="0" locked="0" layoutInCell="1" allowOverlap="1" wp14:anchorId="75176882" wp14:editId="1E114C6C">
+            <wp:simplePos x="0" y="0"/>
+            <wp:positionH relativeFrom="margin">
+              <wp:align>left</wp:align>
+            </wp:positionH>
+            <wp:positionV relativeFrom="paragraph">
+              <wp:posOffset>6350</wp:posOffset>
+            </wp:positionV>
+            <wp:extent cx="2407920" cy="2818130"/>
+            <wp:effectExtent l="0" t="0" r="0" b="1270"/>
+            <wp:wrapThrough wrapText="bothSides">
+              <wp:wrapPolygon edited="0">
+                <wp:start x="0" y="0"/>
+                <wp:lineTo x="0" y="21464"/>
+                <wp:lineTo x="21361" y="21464"/>
+                <wp:lineTo x="21361" y="0"/>
+                <wp:lineTo x="0" y="0"/>
+              </wp:wrapPolygon>
+            </wp:wrapThrough>
+            <wp:docPr id="5" name="Picture 5"/>
+            <wp:cNvGraphicFramePr>
+              <a:graphicFrameLocks xmlns:a="http://schemas.openxmlformats.org/drawingml/2006/main" noChangeAspect="1"/>
+            </wp:cNvGraphicFramePr>
+            <a:graphic xmlns:a="http://schemas.openxmlformats.org/drawingml/2006/main">
+              <a:graphicData uri="http://schemas.openxmlformats.org/drawingml/2006/picture">
+                <pic:pic xmlns:pic="http://schemas.openxmlformats.org/drawingml/2006/picture">
+                  <pic:nvPicPr>
+                    <pic:cNvPr id="1" name=""/>
+                    <pic:cNvPicPr/>
+                  </pic:nvPicPr>
+                  <pic:blipFill rotWithShape="1">
+                    <a:blip r:embed="rId7"/>
+                    <a:srcRect l="22513" t="43175" r="58786" b="17904"/>
+                    <a:stretch/>
+                  </pic:blipFill>
+                  <pic:spPr bwMode="auto">
+                    <a:xfrm>
+                      <a:off x="0" y="0"/>
+                      <a:ext cx="2407920" cy="2818130"/>
+                    </a:xfrm>
+                    <a:prstGeom prst="rect">
+                      <a:avLst/>
+                    </a:prstGeom>
+                    <a:ln>
+                      <a:noFill/>
+                    </a:ln>
+                    <a:extLst>
+                      <a:ext uri="{53640926-AAD7-44D8-BBD7-CCE9431645EC}">
+                        <a14:shadowObscured xmlns:a14="http://schemas.microsoft.com/office/drawing/2010/main"/>
+                      </a:ext>
+                    </a:extLst>
+                  </pic:spPr>
+                </pic:pic>
+              </a:graphicData>
+            </a:graphic>
+            <wp14:sizeRelH relativeFrom="margin">
+              <wp14:pctWidth>0</wp14:pctWidth>
+            </wp14:sizeRelH>
+            <wp14:sizeRelV relativeFrom="margin">
+              <wp14:pctHeight>0</wp14:pctHeight>
+            </wp14:sizeRelV>
+          </wp:anchor>
+        </w:drawing>
+      </w:r>
+    </w:p>
+    <w:p>
+      <w:pPr>
+        <w:rPr>
+          <w:u w:val="single"/>
+        </w:rPr>
+      </w:pPr>
+    </w:p>
+    <w:p>
+      <w:pPr>
+        <w:rPr>
+          <w:u w:val="single"/>
+        </w:rPr>
+      </w:pPr>
+    </w:p>
+    <w:p>
+      <w:pPr>
+        <w:rPr>
+          <w:u w:val="single"/>
+        </w:rPr>
+      </w:pPr>
+    </w:p>
+    <w:p>
+      <w:pPr>
+        <w:rPr>
+          <w:u w:val="single"/>
+        </w:rPr>
+      </w:pPr>
+    </w:p>
+    <w:p>
+      <w:pPr>
+        <w:rPr>
+          <w:u w:val="single"/>
+        </w:rPr>
+      </w:pPr>
+    </w:p>
+    <w:p>
+      <w:pPr>
+        <w:rPr>
+          <w:u w:val="single"/>
+        </w:rPr>
+      </w:pPr>
+    </w:p>
+    <w:p>
+      <w:pPr>
+        <w:rPr>
+          <w:u w:val="single"/>
+        </w:rPr>
+      </w:pPr>
+    </w:p>
+    <w:p>
+      <w:pPr>
+        <w:rPr>
+          <w:u w:val="single"/>
+        </w:rPr>
+      </w:pPr>
+    </w:p>
+    <w:p>
+      <w:pPr>
+        <w:rPr>
+          <w:u w:val="single"/>
+        </w:rPr>
+      </w:pPr>
+      <w:r>
+        <w:rPr>
+          <w:noProof/>
+          <w:lang w:eastAsia="en-GB"/>
+        </w:rPr>
+        <w:drawing>
+          <wp:anchor distT="0" distB="0" distL="114300" distR="114300" simplePos="0" relativeHeight="251669504" behindDoc="0" locked="0" layoutInCell="1" allowOverlap="1" wp14:anchorId="5C852D3A" wp14:editId="7C24F956">
+            <wp:simplePos x="0" y="0"/>
+            <wp:positionH relativeFrom="margin">
+              <wp:align>left</wp:align>
+            </wp:positionH>
+            <wp:positionV relativeFrom="paragraph">
+              <wp:posOffset>436245</wp:posOffset>
+            </wp:positionV>
+            <wp:extent cx="5435600" cy="1940560"/>
+            <wp:effectExtent l="0" t="0" r="0" b="2540"/>
+            <wp:wrapThrough wrapText="bothSides">
+              <wp:wrapPolygon edited="0">
+                <wp:start x="0" y="0"/>
+                <wp:lineTo x="0" y="21416"/>
+                <wp:lineTo x="21499" y="21416"/>
+                <wp:lineTo x="21499" y="0"/>
+                <wp:lineTo x="0" y="0"/>
+              </wp:wrapPolygon>
+            </wp:wrapThrough>
+            <wp:docPr id="6" name="Picture 6"/>
+            <wp:cNvGraphicFramePr>
+              <a:graphicFrameLocks xmlns:a="http://schemas.openxmlformats.org/drawingml/2006/main" noChangeAspect="1"/>
+            </wp:cNvGraphicFramePr>
+            <a:graphic xmlns:a="http://schemas.openxmlformats.org/drawingml/2006/main">
+              <a:graphicData uri="http://schemas.openxmlformats.org/drawingml/2006/picture">
+                <pic:pic xmlns:pic="http://schemas.openxmlformats.org/drawingml/2006/picture">
+                  <pic:nvPicPr>
+                    <pic:cNvPr id="1" name=""/>
+                    <pic:cNvPicPr/>
+                  </pic:nvPicPr>
+                  <pic:blipFill rotWithShape="1">
+                    <a:blip r:embed="rId8"/>
+                    <a:srcRect l="3279" t="23636" r="1883" b="16171"/>
+                    <a:stretch/>
+                  </pic:blipFill>
+                  <pic:spPr bwMode="auto">
+                    <a:xfrm>
+                      <a:off x="0" y="0"/>
+                      <a:ext cx="5435600" cy="1940560"/>
+                    </a:xfrm>
+                    <a:prstGeom prst="rect">
+                      <a:avLst/>
+                    </a:prstGeom>
+                    <a:ln>
+                      <a:noFill/>
+                    </a:ln>
+                    <a:extLst>
+                      <a:ext uri="{53640926-AAD7-44D8-BBD7-CCE9431645EC}">
+                        <a14:shadowObscured xmlns:a14="http://schemas.microsoft.com/office/drawing/2010/main"/>
+                      </a:ext>
+                    </a:extLst>
+                  </pic:spPr>
+                </pic:pic>
+              </a:graphicData>
+            </a:graphic>
+            <wp14:sizeRelH relativeFrom="margin">
+              <wp14:pctWidth>0</wp14:pctWidth>
+            </wp14:sizeRelH>
+            <wp14:sizeRelV relativeFrom="margin">
+              <wp14:pctHeight>0</wp14:pctHeight>
+            </wp14:sizeRelV>
+          </wp:anchor>
+        </w:drawing>
+      </w:r>
+    </w:p>
+    <w:p>
+      <w:pPr>
+        <w:rPr>
+          <w:u w:val="single"/>
+        </w:rPr>
+      </w:pPr>
+    </w:p>
+    <w:p>
+      <w:pPr>
+        <w:rPr>
+          <w:u w:val="single"/>
+        </w:rPr>
+      </w:pPr>
+    </w:p>
+    <w:p>
+      <w:pPr>
+        <w:rPr>
+          <w:u w:val="single"/>
+        </w:rPr>
+      </w:pPr>
+    </w:p>
+    <w:p>
+      <w:pPr>
+        <w:rPr>
+          <w:u w:val="single"/>
+        </w:rPr>
+      </w:pPr>
+    </w:p>
+    <w:p>
+      <w:pPr>
+        <w:rPr>
+          <w:u w:val="single"/>
+        </w:rPr>
+      </w:pPr>
+    </w:p>
+    <w:p>
+      <w:pPr>
+        <w:rPr>
+          <w:u w:val="single"/>
+        </w:rPr>
+      </w:pPr>
+    </w:p>
+    <w:p>
+      <w:pPr>
+        <w:rPr>
+          <w:u w:val="single"/>
+        </w:rPr>
+      </w:pPr>
+    </w:p>
+    <w:p>
+      <w:pPr>
+        <w:rPr>
+          <w:u w:val="single"/>
+        </w:rPr>
+      </w:pPr>
+    </w:p>
+    <w:p>
+      <w:pPr>
+        <w:rPr>
+          <w:u w:val="single"/>
+        </w:rPr>
+      </w:pPr>
+    </w:p>
+    <w:p>
+      <w:pPr>
+        <w:rPr>
+          <w:u w:val="single"/>
+        </w:rPr>
+      </w:pPr>
+    </w:p>
+    <w:p>
+      <w:pPr>
+        <w:rPr>
+          <w:u w:val="single"/>
+        </w:rPr>
+      </w:pPr>
+    </w:p>
+    <w:p>
+      <w:pPr>
+        <w:rPr>
+          <w:u w:val="single"/>
+        </w:rPr>
+      </w:pPr>
+    </w:p>
+    <w:p>
+      <w:pPr>
+        <w:rPr>
+          <w:u w:val="single"/>
+        </w:rPr>
+      </w:pPr>
+      <w:r>
+        <w:rPr>
+          <w:u w:val="single"/>
+        </w:rPr>
+        <w:lastRenderedPageBreak/>
         <w:t>Experiment 13</w:t>
       </w:r>
     </w:p>
-    <w:p/>
-    <w:p>
-      <w:pPr>
-        <w:rPr>
-          <w:u w:val="single"/>
-        </w:rPr>
-      </w:pPr>
+    <w:p>
       <w:r>
         <w:rPr>
-          <w:u w:val="single"/>
-        </w:rPr>
+          <w:noProof/>
+          <w:u w:val="single"/>
+          <w:lang w:eastAsia="en-GB"/>
+        </w:rPr>
+        <w:drawing>
+          <wp:anchor distT="0" distB="0" distL="114300" distR="114300" simplePos="0" relativeHeight="251667456" behindDoc="0" locked="0" layoutInCell="1" allowOverlap="1" wp14:anchorId="65BBF295" wp14:editId="7656198A">
+            <wp:simplePos x="0" y="0"/>
+            <wp:positionH relativeFrom="column">
+              <wp:posOffset>0</wp:posOffset>
+            </wp:positionH>
+            <wp:positionV relativeFrom="paragraph">
+              <wp:posOffset>284480</wp:posOffset>
+            </wp:positionV>
+            <wp:extent cx="4399280" cy="3286760"/>
+            <wp:effectExtent l="0" t="0" r="1270" b="8890"/>
+            <wp:wrapThrough wrapText="bothSides">
+              <wp:wrapPolygon edited="0">
+                <wp:start x="0" y="0"/>
+                <wp:lineTo x="0" y="21533"/>
+                <wp:lineTo x="21513" y="21533"/>
+                <wp:lineTo x="21513" y="0"/>
+                <wp:lineTo x="0" y="0"/>
+              </wp:wrapPolygon>
+            </wp:wrapThrough>
+            <wp:docPr id="4" name="Picture 4"/>
+            <wp:cNvGraphicFramePr>
+              <a:graphicFrameLocks xmlns:a="http://schemas.openxmlformats.org/drawingml/2006/main" noChangeAspect="1"/>
+            </wp:cNvGraphicFramePr>
+            <a:graphic xmlns:a="http://schemas.openxmlformats.org/drawingml/2006/main">
+              <a:graphicData uri="http://schemas.openxmlformats.org/drawingml/2006/picture">
+                <pic:pic xmlns:pic="http://schemas.openxmlformats.org/drawingml/2006/picture">
+                  <pic:nvPicPr>
+                    <pic:cNvPr id="4" name="4313A108.JPG"/>
+                    <pic:cNvPicPr/>
+                  </pic:nvPicPr>
+                  <pic:blipFill rotWithShape="1">
+                    <a:blip r:embed="rId9" cstate="print">
+                      <a:extLst>
+                        <a:ext uri="{28A0092B-C50C-407E-A947-70E740481C1C}">
+                          <a14:useLocalDpi xmlns:a14="http://schemas.microsoft.com/office/drawing/2010/main" val="0"/>
+                        </a:ext>
+                      </a:extLst>
+                    </a:blip>
+                    <a:srcRect l="15777" t="12290" r="7467" b="11255"/>
+                    <a:stretch/>
+                  </pic:blipFill>
+                  <pic:spPr bwMode="auto">
+                    <a:xfrm>
+                      <a:off x="0" y="0"/>
+                      <a:ext cx="4399280" cy="3286760"/>
+                    </a:xfrm>
+                    <a:prstGeom prst="rect">
+                      <a:avLst/>
+                    </a:prstGeom>
+                    <a:ln>
+                      <a:noFill/>
+                    </a:ln>
+                    <a:extLst>
+                      <a:ext uri="{53640926-AAD7-44D8-BBD7-CCE9431645EC}">
+                        <a14:shadowObscured xmlns:a14="http://schemas.microsoft.com/office/drawing/2010/main"/>
+                      </a:ext>
+                    </a:extLst>
+                  </pic:spPr>
+                </pic:pic>
+              </a:graphicData>
+            </a:graphic>
+            <wp14:sizeRelH relativeFrom="margin">
+              <wp14:pctWidth>0</wp14:pctWidth>
+            </wp14:sizeRelH>
+            <wp14:sizeRelV relativeFrom="margin">
+              <wp14:pctHeight>0</wp14:pctHeight>
+            </wp14:sizeRelV>
+          </wp:anchor>
+        </w:drawing>
+      </w:r>
+    </w:p>
+    <w:p>
+      <w:pPr>
+        <w:rPr>
+          <w:u w:val="single"/>
+        </w:rPr>
+      </w:pPr>
+    </w:p>
+    <w:p>
+      <w:pPr>
+        <w:rPr>
+          <w:u w:val="single"/>
+        </w:rPr>
+      </w:pPr>
+    </w:p>
+    <w:p>
+      <w:pPr>
+        <w:rPr>
+          <w:u w:val="single"/>
+        </w:rPr>
+      </w:pPr>
+    </w:p>
+    <w:p>
+      <w:pPr>
+        <w:rPr>
+          <w:u w:val="single"/>
+        </w:rPr>
+      </w:pPr>
+    </w:p>
+    <w:p>
+      <w:pPr>
+        <w:rPr>
+          <w:u w:val="single"/>
+        </w:rPr>
+      </w:pPr>
+    </w:p>
+    <w:p>
+      <w:pPr>
+        <w:rPr>
+          <w:u w:val="single"/>
+        </w:rPr>
+      </w:pPr>
+    </w:p>
+    <w:p>
+      <w:pPr>
+        <w:rPr>
+          <w:u w:val="single"/>
+        </w:rPr>
+      </w:pPr>
+    </w:p>
+    <w:p>
+      <w:pPr>
+        <w:rPr>
+          <w:u w:val="single"/>
+        </w:rPr>
+      </w:pPr>
+    </w:p>
+    <w:p>
+      <w:pPr>
+        <w:rPr>
+          <w:u w:val="single"/>
+        </w:rPr>
+      </w:pPr>
+    </w:p>
+    <w:p>
+      <w:pPr>
+        <w:rPr>
+          <w:u w:val="single"/>
+        </w:rPr>
+      </w:pPr>
+    </w:p>
+    <w:p>
+      <w:pPr>
+        <w:rPr>
+          <w:u w:val="single"/>
+        </w:rPr>
+      </w:pPr>
+    </w:p>
+    <w:p>
+      <w:pPr>
+        <w:rPr>
+          <w:u w:val="single"/>
+        </w:rPr>
+      </w:pPr>
+      <w:r>
+        <w:rPr>
+          <w:noProof/>
+          <w:lang w:eastAsia="en-GB"/>
+        </w:rPr>
+        <w:drawing>
+          <wp:anchor distT="0" distB="0" distL="114300" distR="114300" simplePos="0" relativeHeight="251671552" behindDoc="0" locked="0" layoutInCell="1" allowOverlap="1" wp14:anchorId="2074227F" wp14:editId="225C1F35">
+            <wp:simplePos x="0" y="0"/>
+            <wp:positionH relativeFrom="column">
+              <wp:posOffset>70485</wp:posOffset>
+            </wp:positionH>
+            <wp:positionV relativeFrom="paragraph">
+              <wp:posOffset>189230</wp:posOffset>
+            </wp:positionV>
+            <wp:extent cx="4582795" cy="3172460"/>
+            <wp:effectExtent l="0" t="0" r="8255" b="8890"/>
+            <wp:wrapThrough wrapText="bothSides">
+              <wp:wrapPolygon edited="0">
+                <wp:start x="0" y="0"/>
+                <wp:lineTo x="0" y="21531"/>
+                <wp:lineTo x="21549" y="21531"/>
+                <wp:lineTo x="21549" y="0"/>
+                <wp:lineTo x="0" y="0"/>
+              </wp:wrapPolygon>
+            </wp:wrapThrough>
+            <wp:docPr id="7" name="Picture 7"/>
+            <wp:cNvGraphicFramePr>
+              <a:graphicFrameLocks xmlns:a="http://schemas.openxmlformats.org/drawingml/2006/main" noChangeAspect="1"/>
+            </wp:cNvGraphicFramePr>
+            <a:graphic xmlns:a="http://schemas.openxmlformats.org/drawingml/2006/main">
+              <a:graphicData uri="http://schemas.openxmlformats.org/drawingml/2006/picture">
+                <pic:pic xmlns:pic="http://schemas.openxmlformats.org/drawingml/2006/picture">
+                  <pic:nvPicPr>
+                    <pic:cNvPr id="1" name=""/>
+                    <pic:cNvPicPr/>
+                  </pic:nvPicPr>
+                  <pic:blipFill rotWithShape="1">
+                    <a:blip r:embed="rId10"/>
+                    <a:srcRect l="22080" t="43052" r="41359" b="11955"/>
+                    <a:stretch/>
+                  </pic:blipFill>
+                  <pic:spPr bwMode="auto">
+                    <a:xfrm>
+                      <a:off x="0" y="0"/>
+                      <a:ext cx="4582795" cy="3172460"/>
+                    </a:xfrm>
+                    <a:prstGeom prst="rect">
+                      <a:avLst/>
+                    </a:prstGeom>
+                    <a:ln>
+                      <a:noFill/>
+                    </a:ln>
+                    <a:extLst>
+                      <a:ext uri="{53640926-AAD7-44D8-BBD7-CCE9431645EC}">
+                        <a14:shadowObscured xmlns:a14="http://schemas.microsoft.com/office/drawing/2010/main"/>
+                      </a:ext>
+                    </a:extLst>
+                  </pic:spPr>
+                </pic:pic>
+              </a:graphicData>
+            </a:graphic>
+            <wp14:sizeRelH relativeFrom="margin">
+              <wp14:pctWidth>0</wp14:pctWidth>
+            </wp14:sizeRelH>
+            <wp14:sizeRelV relativeFrom="margin">
+              <wp14:pctHeight>0</wp14:pctHeight>
+            </wp14:sizeRelV>
+          </wp:anchor>
+        </w:drawing>
+      </w:r>
+    </w:p>
+    <w:p>
+      <w:pPr>
+        <w:rPr>
+          <w:u w:val="single"/>
+        </w:rPr>
+      </w:pPr>
+    </w:p>
+    <w:p>
+      <w:pPr>
+        <w:rPr>
+          <w:u w:val="single"/>
+        </w:rPr>
+      </w:pPr>
+    </w:p>
+    <w:p>
+      <w:pPr>
+        <w:rPr>
+          <w:u w:val="single"/>
+        </w:rPr>
+      </w:pPr>
+    </w:p>
+    <w:p>
+      <w:pPr>
+        <w:rPr>
+          <w:u w:val="single"/>
+        </w:rPr>
+      </w:pPr>
+    </w:p>
+    <w:p>
+      <w:pPr>
+        <w:rPr>
+          <w:u w:val="single"/>
+        </w:rPr>
+      </w:pPr>
+    </w:p>
+    <w:p>
+      <w:pPr>
+        <w:rPr>
+          <w:u w:val="single"/>
+        </w:rPr>
+      </w:pPr>
+    </w:p>
+    <w:p>
+      <w:pPr>
+        <w:rPr>
+          <w:u w:val="single"/>
+        </w:rPr>
+      </w:pPr>
+    </w:p>
+    <w:p>
+      <w:pPr>
+        <w:rPr>
+          <w:u w:val="single"/>
+        </w:rPr>
+      </w:pPr>
+    </w:p>
+    <w:p>
+      <w:pPr>
+        <w:rPr>
+          <w:u w:val="single"/>
+        </w:rPr>
+      </w:pPr>
+    </w:p>
+    <w:p>
+      <w:pPr>
+        <w:rPr>
+          <w:u w:val="single"/>
+        </w:rPr>
+      </w:pPr>
+    </w:p>
+    <w:p>
+      <w:pPr>
+        <w:rPr>
+          <w:u w:val="single"/>
+        </w:rPr>
+      </w:pPr>
+    </w:p>
+    <w:p>
+      <w:pPr>
+        <w:rPr>
+          <w:u w:val="single"/>
+        </w:rPr>
+      </w:pPr>
+    </w:p>
+    <w:p>
+      <w:pPr>
+        <w:rPr>
+          <w:u w:val="single"/>
+        </w:rPr>
+      </w:pPr>
+    </w:p>
+    <w:p>
+      <w:pPr>
+        <w:rPr>
+          <w:u w:val="single"/>
+        </w:rPr>
+      </w:pPr>
+    </w:p>
+    <w:p>
+      <w:pPr>
+        <w:rPr>
+          <w:u w:val="single"/>
+        </w:rPr>
+      </w:pPr>
+    </w:p>
+    <w:p>
+      <w:pPr>
+        <w:rPr>
+          <w:u w:val="single"/>
+        </w:rPr>
+      </w:pPr>
+    </w:p>
+    <w:p>
+      <w:pPr>
+        <w:rPr>
+          <w:u w:val="single"/>
+        </w:rPr>
+      </w:pPr>
+      <w:r>
+        <w:rPr>
+          <w:noProof/>
+          <w:lang w:eastAsia="en-GB"/>
+        </w:rPr>
+        <w:drawing>
+          <wp:anchor distT="0" distB="0" distL="114300" distR="114300" simplePos="0" relativeHeight="251673600" behindDoc="0" locked="0" layoutInCell="1" allowOverlap="1" wp14:anchorId="40538A8D" wp14:editId="5FF72048">
+            <wp:simplePos x="0" y="0"/>
+            <wp:positionH relativeFrom="column">
+              <wp:posOffset>-217986</wp:posOffset>
+            </wp:positionH>
+            <wp:positionV relativeFrom="paragraph">
+              <wp:posOffset>-921385</wp:posOffset>
+            </wp:positionV>
+            <wp:extent cx="5584190" cy="1268095"/>
+            <wp:effectExtent l="0" t="0" r="0" b="8255"/>
+            <wp:wrapThrough wrapText="bothSides">
+              <wp:wrapPolygon edited="0">
+                <wp:start x="0" y="0"/>
+                <wp:lineTo x="0" y="21416"/>
+                <wp:lineTo x="21516" y="21416"/>
+                <wp:lineTo x="21516" y="0"/>
+                <wp:lineTo x="0" y="0"/>
+              </wp:wrapPolygon>
+            </wp:wrapThrough>
+            <wp:docPr id="8" name="Picture 8"/>
+            <wp:cNvGraphicFramePr>
+              <a:graphicFrameLocks xmlns:a="http://schemas.openxmlformats.org/drawingml/2006/main" noChangeAspect="1"/>
+            </wp:cNvGraphicFramePr>
+            <a:graphic xmlns:a="http://schemas.openxmlformats.org/drawingml/2006/main">
+              <a:graphicData uri="http://schemas.openxmlformats.org/drawingml/2006/picture">
+                <pic:pic xmlns:pic="http://schemas.openxmlformats.org/drawingml/2006/picture">
+                  <pic:nvPicPr>
+                    <pic:cNvPr id="1" name=""/>
+                    <pic:cNvPicPr/>
+                  </pic:nvPicPr>
+                  <pic:blipFill rotWithShape="1">
+                    <a:blip r:embed="rId11"/>
+                    <a:srcRect l="2564" t="34778" b="25881"/>
+                    <a:stretch/>
+                  </pic:blipFill>
+                  <pic:spPr bwMode="auto">
+                    <a:xfrm>
+                      <a:off x="0" y="0"/>
+                      <a:ext cx="5584190" cy="1268095"/>
+                    </a:xfrm>
+                    <a:prstGeom prst="rect">
+                      <a:avLst/>
+                    </a:prstGeom>
+                    <a:ln>
+                      <a:noFill/>
+                    </a:ln>
+                    <a:extLst>
+                      <a:ext uri="{53640926-AAD7-44D8-BBD7-CCE9431645EC}">
+                        <a14:shadowObscured xmlns:a14="http://schemas.microsoft.com/office/drawing/2010/main"/>
+                      </a:ext>
+                    </a:extLst>
+                  </pic:spPr>
+                </pic:pic>
+              </a:graphicData>
+            </a:graphic>
+            <wp14:sizeRelH relativeFrom="margin">
+              <wp14:pctWidth>0</wp14:pctWidth>
+            </wp14:sizeRelH>
+            <wp14:sizeRelV relativeFrom="margin">
+              <wp14:pctHeight>0</wp14:pctHeight>
+            </wp14:sizeRelV>
+          </wp:anchor>
+        </w:drawing>
+      </w:r>
+    </w:p>
+    <w:p>
+      <w:pPr>
+        <w:rPr>
+          <w:u w:val="single"/>
+        </w:rPr>
+      </w:pPr>
+      <w:r>
+        <w:rPr>
+          <w:u w:val="single"/>
+        </w:rPr>
+        <w:lastRenderedPageBreak/>
         <w:t>Experiment 14</w:t>
       </w:r>
       <w:r>
         <w:rPr>
           <w:u w:val="single"/>
         </w:rPr>
-        <w:t xml:space="preserve"> (Optional)</w:t>
+        <w:t xml:space="preserve"> &amp; 15</w:t>
       </w:r>
-    </w:p>
-    <w:p>
-      <w:pPr>
-        <w:rPr>
-          <w:u w:val="single"/>
-        </w:rPr>
-      </w:pPr>
-    </w:p>
-    <w:p>
-      <w:pPr>
-        <w:rPr>
-          <w:u w:val="single"/>
-        </w:rPr>
-      </w:pPr>
+      <w:r>
+        <w:rPr>
+          <w:u w:val="single"/>
+        </w:rPr>
+        <w:t xml:space="preserve"> (Optional</w:t>
+      </w:r>
+      <w:r>
+        <w:rPr>
+          <w:u w:val="single"/>
+        </w:rPr>
+        <w:t xml:space="preserve"> Challenge</w:t>
+      </w:r>
+      <w:r>
+        <w:rPr>
+          <w:u w:val="single"/>
+        </w:rPr>
+        <w:t>)</w:t>
+      </w:r>
+    </w:p>
+    <w:p>
+      <w:pPr>
+        <w:rPr>
+          <w:u w:val="single"/>
+        </w:rPr>
+      </w:pPr>
+      <w:r>
+        <w:rPr>
+          <w:noProof/>
+          <w:lang w:eastAsia="en-GB"/>
+        </w:rPr>
+        <w:drawing>
+          <wp:anchor distT="0" distB="0" distL="114300" distR="114300" simplePos="0" relativeHeight="251675648" behindDoc="1" locked="0" layoutInCell="1" allowOverlap="1" wp14:anchorId="08299347" wp14:editId="3E03C90F">
+            <wp:simplePos x="0" y="0"/>
+            <wp:positionH relativeFrom="margin">
+              <wp:align>left</wp:align>
+            </wp:positionH>
+            <wp:positionV relativeFrom="paragraph">
+              <wp:posOffset>64680</wp:posOffset>
+            </wp:positionV>
+            <wp:extent cx="3864429" cy="2898218"/>
+            <wp:effectExtent l="0" t="0" r="3175" b="0"/>
+            <wp:wrapThrough wrapText="bothSides">
+              <wp:wrapPolygon edited="0">
+                <wp:start x="0" y="0"/>
+                <wp:lineTo x="0" y="21439"/>
+                <wp:lineTo x="21511" y="21439"/>
+                <wp:lineTo x="21511" y="0"/>
+                <wp:lineTo x="0" y="0"/>
+              </wp:wrapPolygon>
+            </wp:wrapThrough>
+            <wp:docPr id="9" name="Picture 9" descr="C:\Users\Rajan\AppData\Local\Microsoft\Windows\INetCache\Content.Word\IMG_0557.jpg"/>
+            <wp:cNvGraphicFramePr>
+              <a:graphicFrameLocks xmlns:a="http://schemas.openxmlformats.org/drawingml/2006/main" noChangeAspect="1"/>
+            </wp:cNvGraphicFramePr>
+            <a:graphic xmlns:a="http://schemas.openxmlformats.org/drawingml/2006/main">
+              <a:graphicData uri="http://schemas.openxmlformats.org/drawingml/2006/picture">
+                <pic:pic xmlns:pic="http://schemas.openxmlformats.org/drawingml/2006/picture">
+                  <pic:nvPicPr>
+                    <pic:cNvPr id="0" name="Picture 3" descr="C:\Users\Rajan\AppData\Local\Microsoft\Windows\INetCache\Content.Word\IMG_0557.jpg"/>
+                    <pic:cNvPicPr>
+                      <a:picLocks noChangeAspect="1" noChangeArrowheads="1"/>
+                    </pic:cNvPicPr>
+                  </pic:nvPicPr>
+                  <pic:blipFill>
+                    <a:blip r:embed="rId12" cstate="print">
+                      <a:extLst>
+                        <a:ext uri="{28A0092B-C50C-407E-A947-70E740481C1C}">
+                          <a14:useLocalDpi xmlns:a14="http://schemas.microsoft.com/office/drawing/2010/main" val="0"/>
+                        </a:ext>
+                      </a:extLst>
+                    </a:blip>
+                    <a:srcRect/>
+                    <a:stretch>
+                      <a:fillRect/>
+                    </a:stretch>
+                  </pic:blipFill>
+                  <pic:spPr bwMode="auto">
+                    <a:xfrm>
+                      <a:off x="0" y="0"/>
+                      <a:ext cx="3864429" cy="2898218"/>
+                    </a:xfrm>
+                    <a:prstGeom prst="rect">
+                      <a:avLst/>
+                    </a:prstGeom>
+                    <a:noFill/>
+                    <a:ln>
+                      <a:noFill/>
+                    </a:ln>
+                  </pic:spPr>
+                </pic:pic>
+              </a:graphicData>
+            </a:graphic>
+            <wp14:sizeRelH relativeFrom="page">
+              <wp14:pctWidth>0</wp14:pctWidth>
+            </wp14:sizeRelH>
+            <wp14:sizeRelV relativeFrom="page">
+              <wp14:pctHeight>0</wp14:pctHeight>
+            </wp14:sizeRelV>
+          </wp:anchor>
+        </w:drawing>
+      </w:r>
+    </w:p>
+    <w:p>
+      <w:pPr>
+        <w:rPr>
+          <w:u w:val="single"/>
+        </w:rPr>
+      </w:pPr>
+    </w:p>
+    <w:p>
+      <w:pPr>
+        <w:rPr>
+          <w:u w:val="single"/>
+        </w:rPr>
+      </w:pPr>
+    </w:p>
+    <w:p>
+      <w:pPr>
+        <w:rPr>
+          <w:u w:val="single"/>
+        </w:rPr>
+      </w:pPr>
+    </w:p>
+    <w:p>
+      <w:pPr>
+        <w:rPr>
+          <w:u w:val="single"/>
+        </w:rPr>
+      </w:pPr>
+    </w:p>
+    <w:p>
+      <w:pPr>
+        <w:rPr>
+          <w:u w:val="single"/>
+        </w:rPr>
+      </w:pPr>
+    </w:p>
+    <w:p>
+      <w:pPr>
+        <w:rPr>
+          <w:u w:val="single"/>
+        </w:rPr>
+      </w:pPr>
+    </w:p>
+    <w:p>
+      <w:pPr>
+        <w:rPr>
+          <w:u w:val="single"/>
+        </w:rPr>
+      </w:pPr>
+    </w:p>
+    <w:p>
+      <w:pPr>
+        <w:rPr>
+          <w:u w:val="single"/>
+        </w:rPr>
+      </w:pPr>
+    </w:p>
+    <w:p>
+      <w:pPr>
+        <w:rPr>
+          <w:u w:val="single"/>
+        </w:rPr>
+      </w:pPr>
+    </w:p>
+    <w:p>
+      <w:pPr>
+        <w:rPr>
+          <w:u w:val="single"/>
+        </w:rPr>
+      </w:pPr>
+    </w:p>
+    <w:p>
+      <w:pPr>
+        <w:rPr>
+          <w:u w:val="single"/>
+        </w:rPr>
+      </w:pPr>
+      <w:r>
+        <w:rPr>
+          <w:noProof/>
+          <w:lang w:eastAsia="en-GB"/>
+        </w:rPr>
+        <w:drawing>
+          <wp:anchor distT="0" distB="0" distL="114300" distR="114300" simplePos="0" relativeHeight="251678720" behindDoc="1" locked="0" layoutInCell="1" allowOverlap="1" wp14:anchorId="2E5AC887" wp14:editId="6BCBAA73">
+            <wp:simplePos x="0" y="0"/>
+            <wp:positionH relativeFrom="margin">
+              <wp:align>left</wp:align>
+            </wp:positionH>
+            <wp:positionV relativeFrom="paragraph">
+              <wp:posOffset>7620</wp:posOffset>
+            </wp:positionV>
+            <wp:extent cx="2870200" cy="1028700"/>
+            <wp:effectExtent l="0" t="0" r="6350" b="0"/>
+            <wp:wrapThrough wrapText="bothSides">
+              <wp:wrapPolygon edited="0">
+                <wp:start x="0" y="0"/>
+                <wp:lineTo x="0" y="21200"/>
+                <wp:lineTo x="21504" y="21200"/>
+                <wp:lineTo x="21504" y="0"/>
+                <wp:lineTo x="0" y="0"/>
+              </wp:wrapPolygon>
+            </wp:wrapThrough>
+            <wp:docPr id="11" name="Picture 11" descr="C:\Users\Rajan\AppData\Local\Microsoft\Windows\INetCache\Content.Word\IMG_0555.jpg"/>
+            <wp:cNvGraphicFramePr>
+              <a:graphicFrameLocks xmlns:a="http://schemas.openxmlformats.org/drawingml/2006/main" noChangeAspect="1"/>
+            </wp:cNvGraphicFramePr>
+            <a:graphic xmlns:a="http://schemas.openxmlformats.org/drawingml/2006/main">
+              <a:graphicData uri="http://schemas.openxmlformats.org/drawingml/2006/picture">
+                <pic:pic xmlns:pic="http://schemas.openxmlformats.org/drawingml/2006/picture">
+                  <pic:nvPicPr>
+                    <pic:cNvPr id="0" name="Picture 5" descr="C:\Users\Rajan\AppData\Local\Microsoft\Windows\INetCache\Content.Word\IMG_0555.jpg"/>
+                    <pic:cNvPicPr>
+                      <a:picLocks noChangeAspect="1" noChangeArrowheads="1"/>
+                    </pic:cNvPicPr>
+                  </pic:nvPicPr>
+                  <pic:blipFill rotWithShape="1">
+                    <a:blip r:embed="rId13" cstate="print">
+                      <a:extLst>
+                        <a:ext uri="{28A0092B-C50C-407E-A947-70E740481C1C}">
+                          <a14:useLocalDpi xmlns:a14="http://schemas.microsoft.com/office/drawing/2010/main" val="0"/>
+                        </a:ext>
+                      </a:extLst>
+                    </a:blip>
+                    <a:srcRect l="9319" t="29710" r="42261" b="47151"/>
+                    <a:stretch/>
+                  </pic:blipFill>
+                  <pic:spPr bwMode="auto">
+                    <a:xfrm>
+                      <a:off x="0" y="0"/>
+                      <a:ext cx="2870200" cy="1028700"/>
+                    </a:xfrm>
+                    <a:prstGeom prst="rect">
+                      <a:avLst/>
+                    </a:prstGeom>
+                    <a:noFill/>
+                    <a:ln>
+                      <a:noFill/>
+                    </a:ln>
+                    <a:extLst>
+                      <a:ext uri="{53640926-AAD7-44D8-BBD7-CCE9431645EC}">
+                        <a14:shadowObscured xmlns:a14="http://schemas.microsoft.com/office/drawing/2010/main"/>
+                      </a:ext>
+                    </a:extLst>
+                  </pic:spPr>
+                </pic:pic>
+              </a:graphicData>
+            </a:graphic>
+            <wp14:sizeRelH relativeFrom="page">
+              <wp14:pctWidth>0</wp14:pctWidth>
+            </wp14:sizeRelH>
+            <wp14:sizeRelV relativeFrom="page">
+              <wp14:pctHeight>0</wp14:pctHeight>
+            </wp14:sizeRelV>
+          </wp:anchor>
+        </w:drawing>
+      </w:r>
+    </w:p>
+    <w:p>
+      <w:pPr>
+        <w:rPr>
+          <w:u w:val="single"/>
+        </w:rPr>
+      </w:pPr>
+    </w:p>
+    <w:p>
+      <w:pPr>
+        <w:rPr>
+          <w:u w:val="single"/>
+        </w:rPr>
+      </w:pPr>
+    </w:p>
+    <w:p>
+      <w:pPr>
+        <w:rPr>
+          <w:u w:val="single"/>
+        </w:rPr>
+      </w:pPr>
+      <w:r>
+        <w:rPr>
+          <w:noProof/>
+          <w:lang w:eastAsia="en-GB"/>
+        </w:rPr>
+        <w:drawing>
+          <wp:anchor distT="0" distB="0" distL="114300" distR="114300" simplePos="0" relativeHeight="251680768" behindDoc="0" locked="0" layoutInCell="1" allowOverlap="1" wp14:anchorId="45FE49DA" wp14:editId="47640F6E">
+            <wp:simplePos x="0" y="0"/>
+            <wp:positionH relativeFrom="column">
+              <wp:posOffset>-813435</wp:posOffset>
+            </wp:positionH>
+            <wp:positionV relativeFrom="paragraph">
+              <wp:posOffset>401955</wp:posOffset>
+            </wp:positionV>
+            <wp:extent cx="7239000" cy="3473450"/>
+            <wp:effectExtent l="0" t="0" r="0" b="0"/>
+            <wp:wrapThrough wrapText="bothSides">
+              <wp:wrapPolygon edited="0">
+                <wp:start x="0" y="0"/>
+                <wp:lineTo x="0" y="21442"/>
+                <wp:lineTo x="21543" y="21442"/>
+                <wp:lineTo x="21543" y="0"/>
+                <wp:lineTo x="0" y="0"/>
+              </wp:wrapPolygon>
+            </wp:wrapThrough>
+            <wp:docPr id="12" name="Picture 12"/>
+            <wp:cNvGraphicFramePr>
+              <a:graphicFrameLocks xmlns:a="http://schemas.openxmlformats.org/drawingml/2006/main" noChangeAspect="1"/>
+            </wp:cNvGraphicFramePr>
+            <a:graphic xmlns:a="http://schemas.openxmlformats.org/drawingml/2006/main">
+              <a:graphicData uri="http://schemas.openxmlformats.org/drawingml/2006/picture">
+                <pic:pic xmlns:pic="http://schemas.openxmlformats.org/drawingml/2006/picture">
+                  <pic:nvPicPr>
+                    <pic:cNvPr id="1" name=""/>
+                    <pic:cNvPicPr/>
+                  </pic:nvPicPr>
+                  <pic:blipFill rotWithShape="1">
+                    <a:blip r:embed="rId14"/>
+                    <a:srcRect l="2437" t="13394" r="1507" b="4668"/>
+                    <a:stretch/>
+                  </pic:blipFill>
+                  <pic:spPr bwMode="auto">
+                    <a:xfrm>
+                      <a:off x="0" y="0"/>
+                      <a:ext cx="7239000" cy="3473450"/>
+                    </a:xfrm>
+                    <a:prstGeom prst="rect">
+                      <a:avLst/>
+                    </a:prstGeom>
+                    <a:ln>
+                      <a:noFill/>
+                    </a:ln>
+                    <a:extLst>
+                      <a:ext uri="{53640926-AAD7-44D8-BBD7-CCE9431645EC}">
+                        <a14:shadowObscured xmlns:a14="http://schemas.microsoft.com/office/drawing/2010/main"/>
+                      </a:ext>
+                    </a:extLst>
+                  </pic:spPr>
+                </pic:pic>
+              </a:graphicData>
+            </a:graphic>
+            <wp14:sizeRelH relativeFrom="margin">
+              <wp14:pctWidth>0</wp14:pctWidth>
+            </wp14:sizeRelH>
+            <wp14:sizeRelV relativeFrom="margin">
+              <wp14:pctHeight>0</wp14:pctHeight>
+            </wp14:sizeRelV>
+          </wp:anchor>
+        </w:drawing>
+      </w:r>
+    </w:p>
+    <w:p>
+      <w:pPr>
+        <w:rPr>
+          <w:u w:val="single"/>
+        </w:rPr>
+      </w:pPr>
+    </w:p>
+    <w:p>
+      <w:pPr>
+        <w:rPr>
+          <w:u w:val="single"/>
+        </w:rPr>
+      </w:pPr>
+    </w:p>
+    <w:p>
+      <w:pPr>
+        <w:rPr>
+          <w:u w:val="single"/>
+        </w:rPr>
+      </w:pPr>
+    </w:p>
+    <w:p>
+      <w:pPr>
+        <w:rPr>
+          <w:u w:val="single"/>
+        </w:rPr>
+      </w:pPr>
+    </w:p>
+    <w:p>
+      <w:pPr>
+        <w:rPr>
+          <w:u w:val="single"/>
+        </w:rPr>
+      </w:pPr>
+    </w:p>
+    <w:p>
+      <w:pPr>
+        <w:rPr>
+          <w:u w:val="single"/>
+        </w:rPr>
+      </w:pPr>
+    </w:p>
+    <w:p>
+      <w:pPr>
+        <w:rPr>
+          <w:u w:val="single"/>
+        </w:rPr>
+      </w:pPr>
+    </w:p>
+    <w:p>
+      <w:pPr>
+        <w:rPr>
+          <w:u w:val="single"/>
+        </w:rPr>
+      </w:pPr>
+    </w:p>
+    <w:p>
+      <w:pPr>
+        <w:rPr>
+          <w:u w:val="single"/>
+        </w:rPr>
+      </w:pPr>
+    </w:p>
+    <w:p>
+      <w:pPr>
+        <w:rPr>
+          <w:u w:val="single"/>
+        </w:rPr>
+      </w:pPr>
+    </w:p>
+    <w:p>
+      <w:pPr>
+        <w:rPr>
+          <w:u w:val="single"/>
+        </w:rPr>
+      </w:pPr>
+    </w:p>
+    <w:p>
+      <w:pPr>
+        <w:rPr>
+          <w:u w:val="single"/>
+        </w:rPr>
+      </w:pPr>
+    </w:p>
+    <w:p>
+      <w:pPr>
+        <w:rPr>
+          <w:u w:val="single"/>
+        </w:rPr>
+      </w:pPr>
+    </w:p>
+    <w:p>
+      <w:pPr>
+        <w:rPr>
+          <w:u w:val="single"/>
+        </w:rPr>
+      </w:pPr>
+    </w:p>
+    <w:p>
+      <w:pPr>
+        <w:rPr>
+          <w:u w:val="single"/>
+        </w:rPr>
+      </w:pPr>
+    </w:p>
+    <w:p>
+      <w:pPr>
+        <w:rPr>
+          <w:u w:val="single"/>
+        </w:rPr>
+      </w:pPr>
+    </w:p>
+    <w:p>
+      <w:pPr>
+        <w:rPr>
+          <w:u w:val="single"/>
+        </w:rPr>
+      </w:pPr>
+      <w:r>
+        <w:rPr>
+          <w:noProof/>
+          <w:lang w:eastAsia="en-GB"/>
+        </w:rPr>
+        <w:drawing>
+          <wp:anchor distT="0" distB="0" distL="114300" distR="114300" simplePos="0" relativeHeight="251676672" behindDoc="1" locked="0" layoutInCell="1" allowOverlap="1" wp14:anchorId="676223D5" wp14:editId="3B059B2A">
+            <wp:simplePos x="0" y="0"/>
+            <wp:positionH relativeFrom="column">
+              <wp:posOffset>-70485</wp:posOffset>
+            </wp:positionH>
+            <wp:positionV relativeFrom="paragraph">
+              <wp:posOffset>260985</wp:posOffset>
+            </wp:positionV>
+            <wp:extent cx="3863975" cy="2898140"/>
+            <wp:effectExtent l="0" t="0" r="3175" b="0"/>
+            <wp:wrapThrough wrapText="bothSides">
+              <wp:wrapPolygon edited="0">
+                <wp:start x="0" y="0"/>
+                <wp:lineTo x="0" y="21439"/>
+                <wp:lineTo x="21511" y="21439"/>
+                <wp:lineTo x="21511" y="0"/>
+                <wp:lineTo x="0" y="0"/>
+              </wp:wrapPolygon>
+            </wp:wrapThrough>
+            <wp:docPr id="10" name="Picture 10" descr="C:\Users\Rajan\AppData\Local\Microsoft\Windows\INetCache\Content.Word\IMG_0554.jpg"/>
+            <wp:cNvGraphicFramePr>
+              <a:graphicFrameLocks xmlns:a="http://schemas.openxmlformats.org/drawingml/2006/main" noChangeAspect="1"/>
+            </wp:cNvGraphicFramePr>
+            <a:graphic xmlns:a="http://schemas.openxmlformats.org/drawingml/2006/main">
+              <a:graphicData uri="http://schemas.openxmlformats.org/drawingml/2006/picture">
+                <pic:pic xmlns:pic="http://schemas.openxmlformats.org/drawingml/2006/picture">
+                  <pic:nvPicPr>
+                    <pic:cNvPr id="0" name="Picture 4" descr="C:\Users\Rajan\AppData\Local\Microsoft\Windows\INetCache\Content.Word\IMG_0554.jpg"/>
+                    <pic:cNvPicPr>
+                      <a:picLocks noChangeAspect="1" noChangeArrowheads="1"/>
+                    </pic:cNvPicPr>
+                  </pic:nvPicPr>
+                  <pic:blipFill>
+                    <a:blip r:embed="rId15" cstate="print">
+                      <a:extLst>
+                        <a:ext uri="{28A0092B-C50C-407E-A947-70E740481C1C}">
+                          <a14:useLocalDpi xmlns:a14="http://schemas.microsoft.com/office/drawing/2010/main" val="0"/>
+                        </a:ext>
+                      </a:extLst>
+                    </a:blip>
+                    <a:srcRect/>
+                    <a:stretch>
+                      <a:fillRect/>
+                    </a:stretch>
+                  </pic:blipFill>
+                  <pic:spPr bwMode="auto">
+                    <a:xfrm>
+                      <a:off x="0" y="0"/>
+                      <a:ext cx="3863975" cy="2898140"/>
+                    </a:xfrm>
+                    <a:prstGeom prst="rect">
+                      <a:avLst/>
+                    </a:prstGeom>
+                    <a:noFill/>
+                    <a:ln>
+                      <a:noFill/>
+                    </a:ln>
+                  </pic:spPr>
+                </pic:pic>
+              </a:graphicData>
+            </a:graphic>
+            <wp14:sizeRelH relativeFrom="page">
+              <wp14:pctWidth>0</wp14:pctWidth>
+            </wp14:sizeRelH>
+            <wp14:sizeRelV relativeFrom="page">
+              <wp14:pctHeight>0</wp14:pctHeight>
+            </wp14:sizeRelV>
+          </wp:anchor>
+        </w:drawing>
+      </w:r>
       <w:r>
         <w:rPr>
           <w:u w:val="single"/>
@@ -132,6 +1968,186 @@
       </w:r>
     </w:p>
     <w:p/>
+    <w:p/>
+    <w:p/>
+    <w:p/>
+    <w:p/>
+    <w:p/>
+    <w:p/>
+    <w:p/>
+    <w:p/>
+    <w:p/>
+    <w:p/>
+    <w:p/>
+    <w:p/>
+    <w:p/>
+    <w:p/>
+    <w:p/>
+    <w:p/>
+    <w:p>
+      <w:r>
+        <w:rPr>
+          <w:noProof/>
+          <w:lang w:eastAsia="en-GB"/>
+        </w:rPr>
+        <w:lastRenderedPageBreak/>
+        <w:drawing>
+          <wp:anchor distT="0" distB="0" distL="114300" distR="114300" simplePos="0" relativeHeight="251684864" behindDoc="0" locked="0" layoutInCell="1" allowOverlap="1" wp14:anchorId="64A2240D" wp14:editId="3B4DFBB0">
+            <wp:simplePos x="0" y="0"/>
+            <wp:positionH relativeFrom="margin">
+              <wp:posOffset>-139700</wp:posOffset>
+            </wp:positionH>
+            <wp:positionV relativeFrom="paragraph">
+              <wp:posOffset>0</wp:posOffset>
+            </wp:positionV>
+            <wp:extent cx="3987800" cy="5224145"/>
+            <wp:effectExtent l="0" t="0" r="0" b="0"/>
+            <wp:wrapThrough wrapText="bothSides">
+              <wp:wrapPolygon edited="0">
+                <wp:start x="0" y="0"/>
+                <wp:lineTo x="0" y="21503"/>
+                <wp:lineTo x="21462" y="21503"/>
+                <wp:lineTo x="21462" y="0"/>
+                <wp:lineTo x="0" y="0"/>
+              </wp:wrapPolygon>
+            </wp:wrapThrough>
+            <wp:docPr id="14" name="Picture 14"/>
+            <wp:cNvGraphicFramePr>
+              <a:graphicFrameLocks xmlns:a="http://schemas.openxmlformats.org/drawingml/2006/main" noChangeAspect="1"/>
+            </wp:cNvGraphicFramePr>
+            <a:graphic xmlns:a="http://schemas.openxmlformats.org/drawingml/2006/main">
+              <a:graphicData uri="http://schemas.openxmlformats.org/drawingml/2006/picture">
+                <pic:pic xmlns:pic="http://schemas.openxmlformats.org/drawingml/2006/picture">
+                  <pic:nvPicPr>
+                    <pic:cNvPr id="1" name=""/>
+                    <pic:cNvPicPr/>
+                  </pic:nvPicPr>
+                  <pic:blipFill rotWithShape="1">
+                    <a:blip r:embed="rId16"/>
+                    <a:srcRect l="28806" t="20288" r="42610" b="13138"/>
+                    <a:stretch/>
+                  </pic:blipFill>
+                  <pic:spPr bwMode="auto">
+                    <a:xfrm>
+                      <a:off x="0" y="0"/>
+                      <a:ext cx="3987800" cy="5224145"/>
+                    </a:xfrm>
+                    <a:prstGeom prst="rect">
+                      <a:avLst/>
+                    </a:prstGeom>
+                    <a:ln>
+                      <a:noFill/>
+                    </a:ln>
+                    <a:extLst>
+                      <a:ext uri="{53640926-AAD7-44D8-BBD7-CCE9431645EC}">
+                        <a14:shadowObscured xmlns:a14="http://schemas.microsoft.com/office/drawing/2010/main"/>
+                      </a:ext>
+                    </a:extLst>
+                  </pic:spPr>
+                </pic:pic>
+              </a:graphicData>
+            </a:graphic>
+            <wp14:sizeRelH relativeFrom="margin">
+              <wp14:pctWidth>0</wp14:pctWidth>
+            </wp14:sizeRelH>
+            <wp14:sizeRelV relativeFrom="margin">
+              <wp14:pctHeight>0</wp14:pctHeight>
+            </wp14:sizeRelV>
+          </wp:anchor>
+        </w:drawing>
+      </w:r>
+    </w:p>
+    <w:p/>
+    <w:p/>
+    <w:p/>
+    <w:p/>
+    <w:p/>
+    <w:p/>
+    <w:p/>
+    <w:p/>
+    <w:p/>
+    <w:p/>
+    <w:p/>
+    <w:p/>
+    <w:p/>
+    <w:p/>
+    <w:p/>
+    <w:p/>
+    <w:p>
+      <w:bookmarkStart w:id="0" w:name="_GoBack"/>
+      <w:bookmarkEnd w:id="0"/>
+      <w:r>
+        <w:rPr>
+          <w:noProof/>
+          <w:lang w:eastAsia="en-GB"/>
+        </w:rPr>
+        <w:lastRenderedPageBreak/>
+        <w:drawing>
+          <wp:anchor distT="0" distB="0" distL="114300" distR="114300" simplePos="0" relativeHeight="251682816" behindDoc="0" locked="0" layoutInCell="1" allowOverlap="1" wp14:anchorId="50D71610" wp14:editId="667646DE">
+            <wp:simplePos x="0" y="0"/>
+            <wp:positionH relativeFrom="page">
+              <wp:align>left</wp:align>
+            </wp:positionH>
+            <wp:positionV relativeFrom="paragraph">
+              <wp:posOffset>4417695</wp:posOffset>
+            </wp:positionV>
+            <wp:extent cx="7073900" cy="3875405"/>
+            <wp:effectExtent l="0" t="0" r="0" b="0"/>
+            <wp:wrapThrough wrapText="bothSides">
+              <wp:wrapPolygon edited="0">
+                <wp:start x="0" y="0"/>
+                <wp:lineTo x="0" y="21448"/>
+                <wp:lineTo x="21522" y="21448"/>
+                <wp:lineTo x="21522" y="0"/>
+                <wp:lineTo x="0" y="0"/>
+              </wp:wrapPolygon>
+            </wp:wrapThrough>
+            <wp:docPr id="13" name="Picture 13"/>
+            <wp:cNvGraphicFramePr>
+              <a:graphicFrameLocks xmlns:a="http://schemas.openxmlformats.org/drawingml/2006/main" noChangeAspect="1"/>
+            </wp:cNvGraphicFramePr>
+            <a:graphic xmlns:a="http://schemas.openxmlformats.org/drawingml/2006/main">
+              <a:graphicData uri="http://schemas.openxmlformats.org/drawingml/2006/picture">
+                <pic:pic xmlns:pic="http://schemas.openxmlformats.org/drawingml/2006/picture">
+                  <pic:nvPicPr>
+                    <pic:cNvPr id="1" name=""/>
+                    <pic:cNvPicPr/>
+                  </pic:nvPicPr>
+                  <pic:blipFill rotWithShape="1">
+                    <a:blip r:embed="rId17"/>
+                    <a:srcRect l="8309" t="12408" r="6160" b="4275"/>
+                    <a:stretch/>
+                  </pic:blipFill>
+                  <pic:spPr bwMode="auto">
+                    <a:xfrm>
+                      <a:off x="0" y="0"/>
+                      <a:ext cx="7073900" cy="3875405"/>
+                    </a:xfrm>
+                    <a:prstGeom prst="rect">
+                      <a:avLst/>
+                    </a:prstGeom>
+                    <a:ln>
+                      <a:noFill/>
+                    </a:ln>
+                    <a:extLst>
+                      <a:ext uri="{53640926-AAD7-44D8-BBD7-CCE9431645EC}">
+                        <a14:shadowObscured xmlns:a14="http://schemas.microsoft.com/office/drawing/2010/main"/>
+                      </a:ext>
+                    </a:extLst>
+                  </pic:spPr>
+                </pic:pic>
+              </a:graphicData>
+            </a:graphic>
+            <wp14:sizeRelH relativeFrom="margin">
+              <wp14:pctWidth>0</wp14:pctWidth>
+            </wp14:sizeRelH>
+            <wp14:sizeRelV relativeFrom="margin">
+              <wp14:pctHeight>0</wp14:pctHeight>
+            </wp14:sizeRelV>
+          </wp:anchor>
+        </w:drawing>
+      </w:r>
+    </w:p>
     <w:sectPr>
       <w:pgSz w:w="11906" w:h="16838"/>
       <w:pgMar w:top="1440" w:right="1440" w:bottom="1440" w:left="1440" w:header="708" w:footer="708" w:gutter="0"/>
@@ -143,7 +2159,7 @@
 </file>
 
 <file path=word/styles.xml><?xml version="1.0" encoding="utf-8"?>
-<w:styles xmlns:mc="http://schemas.openxmlformats.org/markup-compatibility/2006" xmlns:r="http://schemas.openxmlformats.org/officeDocument/2006/relationships" xmlns:w="http://schemas.openxmlformats.org/wordprocessingml/2006/main" xmlns:w14="http://schemas.microsoft.com/office/word/2010/wordml" xmlns:w15="http://schemas.microsoft.com/office/word/2012/wordml" mc:Ignorable="w14 w15">
+<w:styles xmlns:mc="http://schemas.openxmlformats.org/markup-compatibility/2006" xmlns:r="http://schemas.openxmlformats.org/officeDocument/2006/relationships" xmlns:w="http://schemas.openxmlformats.org/wordprocessingml/2006/main" xmlns:w14="http://schemas.microsoft.com/office/word/2010/wordml" xmlns:w15="http://schemas.microsoft.com/office/word/2012/wordml" xmlns:w16se="http://schemas.microsoft.com/office/word/2015/wordml/symex" mc:Ignorable="w14 w15 w16se">
   <w:docDefaults>
     <w:rPrDefault>
       <w:rPr>
@@ -159,7 +2175,7 @@
       </w:pPr>
     </w:pPrDefault>
   </w:docDefaults>
-  <w:latentStyles w:defLockedState="0" w:defUIPriority="99" w:defSemiHidden="0" w:defUnhideWhenUsed="0" w:defQFormat="0" w:count="371">
+  <w:latentStyles w:defLockedState="0" w:defUIPriority="99" w:defSemiHidden="0" w:defUnhideWhenUsed="0" w:defQFormat="0" w:count="372">
     <w:lsdException w:name="Normal" w:uiPriority="0" w:qFormat="1"/>
     <w:lsdException w:name="heading 1" w:uiPriority="9" w:qFormat="1"/>
     <w:lsdException w:name="heading 2" w:semiHidden="1" w:uiPriority="9" w:unhideWhenUsed="1" w:qFormat="1"/>
@@ -265,7 +2281,6 @@
     <w:lsdException w:name="HTML Sample" w:semiHidden="1" w:unhideWhenUsed="1"/>
     <w:lsdException w:name="HTML Typewriter" w:semiHidden="1" w:unhideWhenUsed="1"/>
     <w:lsdException w:name="HTML Variable" w:semiHidden="1" w:unhideWhenUsed="1"/>
-    <w:lsdException w:name="Normal Table" w:semiHidden="1" w:unhideWhenUsed="1"/>
     <w:lsdException w:name="annotation subject" w:semiHidden="1" w:unhideWhenUsed="1"/>
     <w:lsdException w:name="No List" w:semiHidden="1" w:unhideWhenUsed="1"/>
     <w:lsdException w:name="Outline List 1" w:semiHidden="1" w:unhideWhenUsed="1"/>
@@ -312,10 +2327,8 @@
     <w:lsdException w:name="Table Subtle 2" w:semiHidden="1" w:unhideWhenUsed="1"/>
     <w:lsdException w:name="Table Web 1" w:semiHidden="1" w:unhideWhenUsed="1"/>
     <w:lsdException w:name="Table Web 2" w:semiHidden="1" w:unhideWhenUsed="1"/>
-    <w:lsdException w:name="Table Web 3" w:semiHidden="1" w:unhideWhenUsed="1"/>
     <w:lsdException w:name="Balloon Text" w:semiHidden="1" w:unhideWhenUsed="1"/>
     <w:lsdException w:name="Table Grid" w:uiPriority="39"/>
-    <w:lsdException w:name="Table Theme" w:semiHidden="1" w:unhideWhenUsed="1"/>
     <w:lsdException w:name="Placeholder Text" w:semiHidden="1"/>
     <w:lsdException w:name="No Spacing" w:uiPriority="1" w:qFormat="1"/>
     <w:lsdException w:name="Light Shading" w:uiPriority="60"/>
@@ -531,6 +2544,7 @@
     <w:lsdException w:name="List Table 5 Dark Accent 6" w:uiPriority="50"/>
     <w:lsdException w:name="List Table 6 Colorful Accent 6" w:uiPriority="51"/>
     <w:lsdException w:name="List Table 7 Colorful Accent 6" w:uiPriority="52"/>
+    <w:lsdException w:name="Mention" w:semiHidden="1" w:unhideWhenUsed="1"/>
   </w:latentStyles>
   <w:style w:type="paragraph" w:default="1" w:styleId="Normal">
     <w:name w:val="Normal"/>

--- a/part_3/Part 3.docx
+++ b/part_3/Part 3.docx
@@ -24,18 +24,30 @@
       </w:pPr>
       <w:r>
         <w:rPr>
+          <w:u w:val="single"/>
+        </w:rPr>
+        <w:t>Experiment 10</w:t>
+      </w:r>
+    </w:p>
+    <w:p>
+      <w:pPr>
+        <w:rPr>
+          <w:u w:val="single"/>
+        </w:rPr>
+      </w:pPr>
+      <w:r>
+        <w:rPr>
           <w:noProof/>
-          <w:u w:val="single"/>
           <w:lang w:eastAsia="en-GB"/>
         </w:rPr>
         <w:drawing>
-          <wp:anchor distT="0" distB="0" distL="114300" distR="114300" simplePos="0" relativeHeight="251659264" behindDoc="1" locked="0" layoutInCell="1" allowOverlap="1" wp14:anchorId="5F788A1E" wp14:editId="2E57811C">
+          <wp:anchor distT="0" distB="0" distL="114300" distR="114300" simplePos="0" relativeHeight="251659264" behindDoc="1" locked="0" layoutInCell="1" allowOverlap="1" wp14:anchorId="7FFE8A1F" wp14:editId="6305C4EA">
             <wp:simplePos x="0" y="0"/>
             <wp:positionH relativeFrom="margin">
-              <wp:posOffset>-457200</wp:posOffset>
+              <wp:posOffset>-281940</wp:posOffset>
             </wp:positionH>
             <wp:positionV relativeFrom="paragraph">
-              <wp:posOffset>387350</wp:posOffset>
+              <wp:posOffset>711200</wp:posOffset>
             </wp:positionV>
             <wp:extent cx="6650355" cy="1168400"/>
             <wp:effectExtent l="0" t="0" r="0" b="0"/>
@@ -103,10 +115,19 @@
         </w:drawing>
       </w:r>
       <w:r>
-        <w:rPr>
-          <w:u w:val="single"/>
-        </w:rPr>
-        <w:t>Experiment 10</w:t>
+        <w:t>In this experiment we used switches to load data to the spi2dac module, when all switch</w:t>
+      </w:r>
+      <w:r>
+        <w:t>es</w:t>
+      </w:r>
+      <w:r>
+        <w:t xml:space="preserve"> were off the output was 0V at SP9 and when all switches were on the output was 3.3V on SP9 which was expected and required.</w:t>
+      </w:r>
+      <w:r>
+        <w:rPr>
+          <w:u w:val="single"/>
+        </w:rPr>
+        <w:t xml:space="preserve"> </w:t>
       </w:r>
     </w:p>
     <w:p>
@@ -122,13 +143,13 @@
           <w:lang w:eastAsia="en-GB"/>
         </w:rPr>
         <w:drawing>
-          <wp:anchor distT="0" distB="0" distL="114300" distR="114300" simplePos="0" relativeHeight="251660288" behindDoc="0" locked="0" layoutInCell="1" allowOverlap="1" wp14:anchorId="6EA72C66" wp14:editId="1E5F44CF">
+          <wp:anchor distT="0" distB="0" distL="114300" distR="114300" simplePos="0" relativeHeight="251660288" behindDoc="0" locked="0" layoutInCell="1" allowOverlap="1" wp14:anchorId="65FA7229" wp14:editId="53FA8402">
             <wp:simplePos x="0" y="0"/>
             <wp:positionH relativeFrom="column">
-              <wp:posOffset>868680</wp:posOffset>
+              <wp:posOffset>-266700</wp:posOffset>
             </wp:positionH>
             <wp:positionV relativeFrom="paragraph">
-              <wp:posOffset>1368425</wp:posOffset>
+              <wp:posOffset>1367790</wp:posOffset>
             </wp:positionV>
             <wp:extent cx="5364480" cy="2204720"/>
             <wp:effectExtent l="0" t="0" r="7620" b="5080"/>
@@ -243,134 +264,28 @@
       </w:pPr>
     </w:p>
     <w:p>
-      <w:pPr>
-        <w:rPr>
-          <w:u w:val="single"/>
-        </w:rPr>
-      </w:pPr>
-    </w:p>
-    <w:p>
-      <w:pPr>
-        <w:rPr>
-          <w:u w:val="single"/>
-        </w:rPr>
-      </w:pPr>
-      <w:r>
-        <w:rPr>
-          <w:u w:val="single"/>
-        </w:rPr>
-        <w:t>Voltage range was fine</w:t>
-      </w:r>
-    </w:p>
-    <w:p>
-      <w:pPr>
-        <w:rPr>
-          <w:u w:val="single"/>
-        </w:rPr>
-      </w:pPr>
-    </w:p>
-    <w:p>
-      <w:pPr>
-        <w:rPr>
-          <w:u w:val="single"/>
-        </w:rPr>
-      </w:pPr>
-    </w:p>
-    <w:p>
-      <w:pPr>
-        <w:rPr>
-          <w:u w:val="single"/>
-        </w:rPr>
-      </w:pPr>
-    </w:p>
-    <w:p>
-      <w:pPr>
-        <w:rPr>
-          <w:u w:val="single"/>
-        </w:rPr>
-      </w:pPr>
-    </w:p>
-    <w:p>
-      <w:pPr>
-        <w:rPr>
-          <w:u w:val="single"/>
-        </w:rPr>
-      </w:pPr>
-    </w:p>
-    <w:p>
-      <w:pPr>
-        <w:rPr>
-          <w:u w:val="single"/>
-        </w:rPr>
-      </w:pPr>
-    </w:p>
-    <w:p>
-      <w:pPr>
-        <w:rPr>
-          <w:u w:val="single"/>
-        </w:rPr>
-      </w:pPr>
-    </w:p>
-    <w:p>
-      <w:pPr>
-        <w:rPr>
-          <w:u w:val="single"/>
-        </w:rPr>
-      </w:pPr>
-    </w:p>
-    <w:p>
-      <w:pPr>
-        <w:rPr>
-          <w:u w:val="single"/>
-        </w:rPr>
-      </w:pPr>
-    </w:p>
-    <w:p>
-      <w:pPr>
-        <w:rPr>
-          <w:u w:val="single"/>
-        </w:rPr>
-      </w:pPr>
-    </w:p>
-    <w:p>
-      <w:pPr>
-        <w:rPr>
-          <w:u w:val="single"/>
-        </w:rPr>
-      </w:pPr>
-    </w:p>
-    <w:p>
-      <w:pPr>
-        <w:rPr>
-          <w:u w:val="single"/>
-        </w:rPr>
-      </w:pPr>
-    </w:p>
-    <w:p>
-      <w:pPr>
-        <w:rPr>
-          <w:u w:val="single"/>
-        </w:rPr>
-      </w:pPr>
-    </w:p>
-    <w:p>
-      <w:pPr>
-        <w:rPr>
-          <w:u w:val="single"/>
-        </w:rPr>
-      </w:pPr>
-    </w:p>
-    <w:p>
-      <w:pPr>
-        <w:rPr>
-          <w:u w:val="single"/>
-        </w:rPr>
-      </w:pPr>
-      <w:r>
-        <w:rPr>
-          <w:u w:val="single"/>
-        </w:rPr>
-        <w:lastRenderedPageBreak/>
+      <w:r>
+        <w:t xml:space="preserve">Above are the </w:t>
+      </w:r>
+      <w:proofErr w:type="spellStart"/>
+      <w:r>
+        <w:t>modelsim</w:t>
+      </w:r>
+      <w:proofErr w:type="spellEnd"/>
+      <w:r>
+        <w:t xml:space="preserve"> and oscilloscope outputs for an input of 10’h23b which both agree with each other. DAC_SCK is measured at TP3 and DAC_SDI is measured at TP1, where the scope had to be triggered using external signal DAC_CS at TP2. </w:t>
+      </w:r>
+    </w:p>
+    <w:p>
+      <w:pPr>
+        <w:rPr>
+          <w:u w:val="single"/>
+        </w:rPr>
+      </w:pPr>
+      <w:r>
+        <w:rPr>
+          <w:u w:val="single"/>
+        </w:rPr>
         <w:t>Experiment 11</w:t>
       </w:r>
     </w:p>
@@ -386,7 +301,7 @@
           <w:lang w:eastAsia="en-GB"/>
         </w:rPr>
         <w:drawing>
-          <wp:anchor distT="0" distB="0" distL="114300" distR="114300" simplePos="0" relativeHeight="251662336" behindDoc="0" locked="0" layoutInCell="1" allowOverlap="1" wp14:anchorId="0BBB6CF6" wp14:editId="304FDDDA">
+          <wp:anchor distT="0" distB="0" distL="114300" distR="114300" simplePos="0" relativeHeight="251662336" behindDoc="0" locked="0" layoutInCell="1" allowOverlap="1" wp14:anchorId="31EDAE5F" wp14:editId="064744B6">
             <wp:simplePos x="0" y="0"/>
             <wp:positionH relativeFrom="margin">
               <wp:align>left</wp:align>
@@ -522,158 +437,68 @@
       </w:pPr>
     </w:p>
     <w:p>
-      <w:pPr>
-        <w:rPr>
-          <w:u w:val="single"/>
-        </w:rPr>
-      </w:pPr>
-    </w:p>
-    <w:p>
-      <w:pPr>
-        <w:rPr>
-          <w:u w:val="single"/>
-        </w:rPr>
-      </w:pPr>
-    </w:p>
-    <w:p>
-      <w:pPr>
-        <w:rPr>
-          <w:u w:val="single"/>
-        </w:rPr>
-      </w:pPr>
-    </w:p>
-    <w:p>
-      <w:pPr>
-        <w:rPr>
-          <w:u w:val="single"/>
-        </w:rPr>
-      </w:pPr>
-    </w:p>
-    <w:p>
-      <w:pPr>
-        <w:rPr>
-          <w:u w:val="single"/>
-        </w:rPr>
-      </w:pPr>
-    </w:p>
-    <w:p>
-      <w:pPr>
-        <w:rPr>
-          <w:u w:val="single"/>
-        </w:rPr>
-      </w:pPr>
-    </w:p>
-    <w:p>
-      <w:pPr>
-        <w:rPr>
-          <w:u w:val="single"/>
-        </w:rPr>
-      </w:pPr>
-    </w:p>
-    <w:p>
-      <w:pPr>
-        <w:rPr>
-          <w:u w:val="single"/>
-        </w:rPr>
-      </w:pPr>
-    </w:p>
-    <w:p>
-      <w:pPr>
-        <w:rPr>
-          <w:u w:val="single"/>
-        </w:rPr>
-      </w:pPr>
-    </w:p>
-    <w:p>
-      <w:pPr>
-        <w:rPr>
-          <w:u w:val="single"/>
-        </w:rPr>
-      </w:pPr>
-    </w:p>
-    <w:p>
-      <w:pPr>
-        <w:rPr>
-          <w:u w:val="single"/>
-        </w:rPr>
-      </w:pPr>
-    </w:p>
-    <w:p>
-      <w:pPr>
-        <w:rPr>
-          <w:u w:val="single"/>
-        </w:rPr>
-      </w:pPr>
-    </w:p>
-    <w:p>
-      <w:pPr>
-        <w:rPr>
-          <w:u w:val="single"/>
-        </w:rPr>
-      </w:pPr>
-    </w:p>
-    <w:p>
-      <w:pPr>
-        <w:rPr>
-          <w:u w:val="single"/>
-        </w:rPr>
-      </w:pPr>
-    </w:p>
-    <w:p>
-      <w:pPr>
-        <w:rPr>
-          <w:u w:val="single"/>
-        </w:rPr>
-      </w:pPr>
-    </w:p>
-    <w:p>
-      <w:pPr>
-        <w:rPr>
-          <w:u w:val="single"/>
-        </w:rPr>
-      </w:pPr>
-    </w:p>
-    <w:p>
-      <w:pPr>
-        <w:rPr>
-          <w:u w:val="single"/>
-        </w:rPr>
-      </w:pPr>
-    </w:p>
-    <w:p>
-      <w:pPr>
-        <w:rPr>
-          <w:u w:val="single"/>
-        </w:rPr>
-      </w:pPr>
-    </w:p>
-    <w:p>
-      <w:pPr>
-        <w:rPr>
-          <w:u w:val="single"/>
-        </w:rPr>
-      </w:pPr>
-    </w:p>
-    <w:p>
-      <w:pPr>
-        <w:rPr>
-          <w:u w:val="single"/>
-        </w:rPr>
-      </w:pPr>
-      <w:r>
-        <w:rPr>
-          <w:u w:val="single"/>
-        </w:rPr>
+      <w:r>
         <w:lastRenderedPageBreak/>
+        <w:t xml:space="preserve">In this experiment the output voltage range for the </w:t>
+      </w:r>
+      <w:r>
+        <w:t xml:space="preserve">PWM was </w:t>
+      </w:r>
+      <w:r>
+        <w:t xml:space="preserve">the same as </w:t>
+      </w:r>
+      <w:r>
+        <w:t xml:space="preserve">for the </w:t>
+      </w:r>
+      <w:proofErr w:type="gramStart"/>
+      <w:r>
+        <w:t>DAC</w:t>
+      </w:r>
+      <w:r>
+        <w:t>,</w:t>
+      </w:r>
+      <w:r>
+        <w:t xml:space="preserve"> </w:t>
+      </w:r>
+      <w:r>
+        <w:t xml:space="preserve"> </w:t>
+      </w:r>
+      <w:r>
+        <w:t>but</w:t>
+      </w:r>
+      <w:proofErr w:type="gramEnd"/>
+      <w:r>
+        <w:t xml:space="preserve"> PWM wasn’t as clear </w:t>
+      </w:r>
+      <w:r>
+        <w:t xml:space="preserve">which I presume is due to the output resolution of the PWM in terms of its quantisation, however they did show proportionality to one another as expected. Again both have the same clock and load clock as well as same data coming in from the switches.  The DAC and PWM outputs had to be found from the </w:t>
+      </w:r>
+      <w:proofErr w:type="spellStart"/>
+      <w:r>
+        <w:t>qsf</w:t>
+      </w:r>
+      <w:proofErr w:type="spellEnd"/>
+      <w:r>
+        <w:t xml:space="preserve"> file as they differ from the names on the board in contrast with that on the FPGA, so wiring the top module requires more care in this case. </w:t>
+      </w:r>
+      <w:r>
+        <w:t xml:space="preserve">Above is the top module. </w:t>
+      </w:r>
+    </w:p>
+    <w:p>
+      <w:pPr>
+        <w:rPr>
+          <w:u w:val="single"/>
+        </w:rPr>
+      </w:pPr>
+      <w:r>
+        <w:rPr>
+          <w:u w:val="single"/>
+        </w:rPr>
         <w:t>Experiment 12</w:t>
       </w:r>
     </w:p>
     <w:p>
-      <w:pPr>
-        <w:rPr>
-          <w:u w:val="single"/>
-        </w:rPr>
-      </w:pPr>
       <w:r>
         <w:rPr>
           <w:noProof/>
@@ -686,7 +511,7 @@
               <wp:align>left</wp:align>
             </wp:positionH>
             <wp:positionV relativeFrom="paragraph">
-              <wp:posOffset>6350</wp:posOffset>
+              <wp:posOffset>21590</wp:posOffset>
             </wp:positionV>
             <wp:extent cx="2407920" cy="2818130"/>
             <wp:effectExtent l="0" t="0" r="0" b="1270"/>
@@ -744,20 +569,37 @@
           </wp:anchor>
         </w:drawing>
       </w:r>
-    </w:p>
-    <w:p>
-      <w:pPr>
-        <w:rPr>
-          <w:u w:val="single"/>
-        </w:rPr>
-      </w:pPr>
-    </w:p>
-    <w:p>
-      <w:pPr>
-        <w:rPr>
-          <w:u w:val="single"/>
-        </w:rPr>
-      </w:pPr>
+      <w:r>
+        <w:t>This experiment uses a 1K X 10bit ROM that stores a table of sine values which is addressed using switches and the data is outputted to the</w:t>
+      </w:r>
+      <w:r>
+        <w:t xml:space="preserve"> three</w:t>
+      </w:r>
+      <w:r>
+        <w:t xml:space="preserve"> SEG displays</w:t>
+      </w:r>
+      <w:r>
+        <w:t xml:space="preserve">.  when testing the output on the screens had the same values as in the </w:t>
+      </w:r>
+      <w:proofErr w:type="gramStart"/>
+      <w:r>
+        <w:t>script</w:t>
+      </w:r>
+      <w:r>
+        <w:t xml:space="preserve"> .</w:t>
+      </w:r>
+      <w:proofErr w:type="spellStart"/>
+      <w:r>
+        <w:t>mif</w:t>
+      </w:r>
+      <w:proofErr w:type="spellEnd"/>
+      <w:proofErr w:type="gramEnd"/>
+      <w:r>
+        <w:t xml:space="preserve"> file,</w:t>
+      </w:r>
+      <w:r>
+        <w:t xml:space="preserve"> so the code was verified. The rom checks the address every positive clock cycle.</w:t>
+      </w:r>
     </w:p>
     <w:p>
       <w:pPr>
@@ -813,13 +655,102 @@
           <w:lang w:eastAsia="en-GB"/>
         </w:rPr>
         <w:drawing>
-          <wp:anchor distT="0" distB="0" distL="114300" distR="114300" simplePos="0" relativeHeight="251669504" behindDoc="0" locked="0" layoutInCell="1" allowOverlap="1" wp14:anchorId="5C852D3A" wp14:editId="7C24F956">
+          <wp:anchor distT="0" distB="0" distL="114300" distR="114300" simplePos="0" relativeHeight="251686912" behindDoc="0" locked="0" layoutInCell="1" allowOverlap="1" wp14:anchorId="5D2431AD" wp14:editId="5092AFEF">
             <wp:simplePos x="0" y="0"/>
             <wp:positionH relativeFrom="margin">
               <wp:align>left</wp:align>
             </wp:positionH>
             <wp:positionV relativeFrom="paragraph">
-              <wp:posOffset>436245</wp:posOffset>
+              <wp:posOffset>338455</wp:posOffset>
+            </wp:positionV>
+            <wp:extent cx="6240780" cy="800100"/>
+            <wp:effectExtent l="0" t="0" r="7620" b="0"/>
+            <wp:wrapThrough wrapText="bothSides">
+              <wp:wrapPolygon edited="0">
+                <wp:start x="0" y="0"/>
+                <wp:lineTo x="0" y="21086"/>
+                <wp:lineTo x="21560" y="21086"/>
+                <wp:lineTo x="21560" y="0"/>
+                <wp:lineTo x="0" y="0"/>
+              </wp:wrapPolygon>
+            </wp:wrapThrough>
+            <wp:docPr id="15" name="Picture 15"/>
+            <wp:cNvGraphicFramePr>
+              <a:graphicFrameLocks xmlns:a="http://schemas.openxmlformats.org/drawingml/2006/main" noChangeAspect="1"/>
+            </wp:cNvGraphicFramePr>
+            <a:graphic xmlns:a="http://schemas.openxmlformats.org/drawingml/2006/main">
+              <a:graphicData uri="http://schemas.openxmlformats.org/drawingml/2006/picture">
+                <pic:pic xmlns:pic="http://schemas.openxmlformats.org/drawingml/2006/picture">
+                  <pic:nvPicPr>
+                    <pic:cNvPr id="1" name=""/>
+                    <pic:cNvPicPr/>
+                  </pic:nvPicPr>
+                  <pic:blipFill rotWithShape="1">
+                    <a:blip r:embed="rId8"/>
+                    <a:srcRect l="31243" t="33799" r="32462" b="57928"/>
+                    <a:stretch/>
+                  </pic:blipFill>
+                  <pic:spPr bwMode="auto">
+                    <a:xfrm>
+                      <a:off x="0" y="0"/>
+                      <a:ext cx="6240780" cy="800100"/>
+                    </a:xfrm>
+                    <a:prstGeom prst="rect">
+                      <a:avLst/>
+                    </a:prstGeom>
+                    <a:ln>
+                      <a:noFill/>
+                    </a:ln>
+                    <a:extLst>
+                      <a:ext uri="{53640926-AAD7-44D8-BBD7-CCE9431645EC}">
+                        <a14:shadowObscured xmlns:a14="http://schemas.microsoft.com/office/drawing/2010/main"/>
+                      </a:ext>
+                    </a:extLst>
+                  </pic:spPr>
+                </pic:pic>
+              </a:graphicData>
+            </a:graphic>
+            <wp14:sizeRelH relativeFrom="margin">
+              <wp14:pctWidth>0</wp14:pctWidth>
+            </wp14:sizeRelH>
+            <wp14:sizeRelV relativeFrom="margin">
+              <wp14:pctHeight>0</wp14:pctHeight>
+            </wp14:sizeRelV>
+          </wp:anchor>
+        </w:drawing>
+      </w:r>
+      <w:r>
+        <w:rPr>
+          <w:u w:val="single"/>
+        </w:rPr>
+        <w:t xml:space="preserve">The output equation is: </w:t>
+      </w:r>
+    </w:p>
+    <w:p/>
+    <w:p>
+      <w:r>
+        <w:t xml:space="preserve">Below is the RTL top – level design which gives a clean overview of how the code is implemented. </w:t>
+      </w:r>
+    </w:p>
+    <w:p>
+      <w:pPr>
+        <w:rPr>
+          <w:u w:val="single"/>
+        </w:rPr>
+      </w:pPr>
+      <w:r>
+        <w:rPr>
+          <w:noProof/>
+          <w:lang w:eastAsia="en-GB"/>
+        </w:rPr>
+        <w:drawing>
+          <wp:anchor distT="0" distB="0" distL="114300" distR="114300" simplePos="0" relativeHeight="251669504" behindDoc="0" locked="0" layoutInCell="1" allowOverlap="1" wp14:anchorId="138D4466" wp14:editId="2D85A90A">
+            <wp:simplePos x="0" y="0"/>
+            <wp:positionH relativeFrom="margin">
+              <wp:align>left</wp:align>
+            </wp:positionH>
+            <wp:positionV relativeFrom="paragraph">
+              <wp:posOffset>235585</wp:posOffset>
             </wp:positionV>
             <wp:extent cx="5435600" cy="1940560"/>
             <wp:effectExtent l="0" t="0" r="0" b="2540"/>
@@ -844,7 +775,7 @@
                     <pic:cNvPicPr/>
                   </pic:nvPicPr>
                   <pic:blipFill rotWithShape="1">
-                    <a:blip r:embed="rId8"/>
+                    <a:blip r:embed="rId9"/>
                     <a:srcRect l="3279" t="23636" r="1883" b="16171"/>
                     <a:stretch/>
                   </pic:blipFill>
@@ -898,112 +829,33 @@
           <w:u w:val="single"/>
         </w:rPr>
       </w:pPr>
-    </w:p>
-    <w:p>
-      <w:pPr>
-        <w:rPr>
-          <w:u w:val="single"/>
-        </w:rPr>
-      </w:pPr>
-    </w:p>
-    <w:p>
-      <w:pPr>
-        <w:rPr>
-          <w:u w:val="single"/>
-        </w:rPr>
-      </w:pPr>
-    </w:p>
-    <w:p>
-      <w:pPr>
-        <w:rPr>
-          <w:u w:val="single"/>
-        </w:rPr>
-      </w:pPr>
-    </w:p>
-    <w:p>
-      <w:pPr>
-        <w:rPr>
-          <w:u w:val="single"/>
-        </w:rPr>
-      </w:pPr>
-    </w:p>
-    <w:p>
-      <w:pPr>
-        <w:rPr>
-          <w:u w:val="single"/>
-        </w:rPr>
-      </w:pPr>
-    </w:p>
-    <w:p>
-      <w:pPr>
-        <w:rPr>
-          <w:u w:val="single"/>
-        </w:rPr>
-      </w:pPr>
-    </w:p>
-    <w:p>
-      <w:pPr>
-        <w:rPr>
-          <w:u w:val="single"/>
-        </w:rPr>
-      </w:pPr>
-    </w:p>
-    <w:p>
-      <w:pPr>
-        <w:rPr>
-          <w:u w:val="single"/>
-        </w:rPr>
-      </w:pPr>
-    </w:p>
-    <w:p>
-      <w:pPr>
-        <w:rPr>
-          <w:u w:val="single"/>
-        </w:rPr>
-      </w:pPr>
-    </w:p>
-    <w:p>
-      <w:pPr>
-        <w:rPr>
-          <w:u w:val="single"/>
-        </w:rPr>
-      </w:pPr>
-      <w:r>
-        <w:rPr>
-          <w:u w:val="single"/>
+      <w:r>
+        <w:rPr>
+          <w:noProof/>
+          <w:lang w:eastAsia="en-GB"/>
         </w:rPr>
         <w:lastRenderedPageBreak/>
-        <w:t>Experiment 13</w:t>
-      </w:r>
-    </w:p>
-    <w:p>
-      <w:r>
-        <w:rPr>
-          <w:noProof/>
-          <w:u w:val="single"/>
-          <w:lang w:eastAsia="en-GB"/>
-        </w:rPr>
         <w:drawing>
-          <wp:anchor distT="0" distB="0" distL="114300" distR="114300" simplePos="0" relativeHeight="251667456" behindDoc="0" locked="0" layoutInCell="1" allowOverlap="1" wp14:anchorId="65BBF295" wp14:editId="7656198A">
+          <wp:anchor distT="0" distB="0" distL="114300" distR="114300" simplePos="0" relativeHeight="251673600" behindDoc="0" locked="0" layoutInCell="1" allowOverlap="1" wp14:anchorId="2A05AAB5" wp14:editId="3672B5D3">
             <wp:simplePos x="0" y="0"/>
-            <wp:positionH relativeFrom="column">
-              <wp:posOffset>0</wp:posOffset>
+            <wp:positionH relativeFrom="margin">
+              <wp:align>center</wp:align>
             </wp:positionH>
             <wp:positionV relativeFrom="paragraph">
-              <wp:posOffset>284480</wp:posOffset>
+              <wp:posOffset>341630</wp:posOffset>
             </wp:positionV>
-            <wp:extent cx="4399280" cy="3286760"/>
-            <wp:effectExtent l="0" t="0" r="1270" b="8890"/>
+            <wp:extent cx="5486400" cy="1268095"/>
+            <wp:effectExtent l="0" t="0" r="0" b="8255"/>
             <wp:wrapThrough wrapText="bothSides">
               <wp:wrapPolygon edited="0">
                 <wp:start x="0" y="0"/>
-                <wp:lineTo x="0" y="21533"/>
-                <wp:lineTo x="21513" y="21533"/>
-                <wp:lineTo x="21513" y="0"/>
+                <wp:lineTo x="0" y="21416"/>
+                <wp:lineTo x="21525" y="21416"/>
+                <wp:lineTo x="21525" y="0"/>
                 <wp:lineTo x="0" y="0"/>
               </wp:wrapPolygon>
             </wp:wrapThrough>
-            <wp:docPr id="4" name="Picture 4"/>
+            <wp:docPr id="8" name="Picture 8"/>
             <wp:cNvGraphicFramePr>
               <a:graphicFrameLocks xmlns:a="http://schemas.openxmlformats.org/drawingml/2006/main" noChangeAspect="1"/>
             </wp:cNvGraphicFramePr>
@@ -1011,24 +863,18 @@
               <a:graphicData uri="http://schemas.openxmlformats.org/drawingml/2006/picture">
                 <pic:pic xmlns:pic="http://schemas.openxmlformats.org/drawingml/2006/picture">
                   <pic:nvPicPr>
-                    <pic:cNvPr id="4" name="4313A108.JPG"/>
+                    <pic:cNvPr id="1" name=""/>
                     <pic:cNvPicPr/>
                   </pic:nvPicPr>
                   <pic:blipFill rotWithShape="1">
-                    <a:blip r:embed="rId9" cstate="print">
-                      <a:extLst>
-                        <a:ext uri="{28A0092B-C50C-407E-A947-70E740481C1C}">
-                          <a14:useLocalDpi xmlns:a14="http://schemas.microsoft.com/office/drawing/2010/main" val="0"/>
-                        </a:ext>
-                      </a:extLst>
-                    </a:blip>
-                    <a:srcRect l="15777" t="12290" r="7467" b="11255"/>
+                    <a:blip r:embed="rId10"/>
+                    <a:srcRect l="2564" t="34778" r="1706" b="25881"/>
                     <a:stretch/>
                   </pic:blipFill>
                   <pic:spPr bwMode="auto">
                     <a:xfrm>
                       <a:off x="0" y="0"/>
-                      <a:ext cx="4399280" cy="3286760"/>
+                      <a:ext cx="5486400" cy="1268095"/>
                     </a:xfrm>
                     <a:prstGeom prst="rect">
                       <a:avLst/>
@@ -1054,103 +900,185 @@
           </wp:anchor>
         </w:drawing>
       </w:r>
-    </w:p>
-    <w:p>
-      <w:pPr>
-        <w:rPr>
-          <w:u w:val="single"/>
-        </w:rPr>
-      </w:pPr>
-    </w:p>
-    <w:p>
-      <w:pPr>
-        <w:rPr>
-          <w:u w:val="single"/>
-        </w:rPr>
-      </w:pPr>
-    </w:p>
-    <w:p>
-      <w:pPr>
-        <w:rPr>
-          <w:u w:val="single"/>
-        </w:rPr>
-      </w:pPr>
-    </w:p>
-    <w:p>
-      <w:pPr>
-        <w:rPr>
-          <w:u w:val="single"/>
-        </w:rPr>
-      </w:pPr>
-    </w:p>
-    <w:p>
-      <w:pPr>
-        <w:rPr>
-          <w:u w:val="single"/>
-        </w:rPr>
-      </w:pPr>
-    </w:p>
-    <w:p>
-      <w:pPr>
-        <w:rPr>
-          <w:u w:val="single"/>
-        </w:rPr>
-      </w:pPr>
-    </w:p>
-    <w:p>
-      <w:pPr>
-        <w:rPr>
-          <w:u w:val="single"/>
-        </w:rPr>
-      </w:pPr>
-    </w:p>
-    <w:p>
-      <w:pPr>
-        <w:rPr>
-          <w:u w:val="single"/>
-        </w:rPr>
-      </w:pPr>
-    </w:p>
-    <w:p>
-      <w:pPr>
-        <w:rPr>
-          <w:u w:val="single"/>
-        </w:rPr>
-      </w:pPr>
-    </w:p>
-    <w:p>
-      <w:pPr>
-        <w:rPr>
-          <w:u w:val="single"/>
-        </w:rPr>
-      </w:pPr>
-    </w:p>
-    <w:p>
-      <w:pPr>
-        <w:rPr>
-          <w:u w:val="single"/>
-        </w:rPr>
-      </w:pPr>
-    </w:p>
-    <w:p>
-      <w:pPr>
-        <w:rPr>
-          <w:u w:val="single"/>
-        </w:rPr>
-      </w:pPr>
+      <w:r>
+        <w:rPr>
+          <w:u w:val="single"/>
+        </w:rPr>
+        <w:t>Experiment 13</w:t>
+      </w:r>
+    </w:p>
+    <w:p>
+      <w:r>
+        <w:t xml:space="preserve">In this experiment I replaced the sliding switches with </w:t>
+      </w:r>
+      <w:r>
+        <w:t>a 10-bit binary counter which is enabled every 10KHz. The ROM contains 1024 cycles of a sinewave and at every cycle of the 10Khz clock it is inc</w:t>
+      </w:r>
+      <w:r>
+        <w:t>remented by 1. Therefore 10000/</w:t>
+      </w:r>
+      <w:r>
+        <w:t xml:space="preserve">1024 = 9.77Hz which is just below 10 and has been verified by the output of both the PWM and the DAC which both have frequency around 10Hz as shown below. </w:t>
+      </w:r>
+    </w:p>
+    <w:p>
       <w:r>
         <w:rPr>
           <w:noProof/>
           <w:lang w:eastAsia="en-GB"/>
         </w:rPr>
         <w:drawing>
-          <wp:anchor distT="0" distB="0" distL="114300" distR="114300" simplePos="0" relativeHeight="251671552" behindDoc="0" locked="0" layoutInCell="1" allowOverlap="1" wp14:anchorId="2074227F" wp14:editId="225C1F35">
+          <wp:anchor distT="0" distB="0" distL="114300" distR="114300" simplePos="0" relativeHeight="251667456" behindDoc="0" locked="0" layoutInCell="1" allowOverlap="1" wp14:anchorId="5CC6000D" wp14:editId="32FCE6F0">
             <wp:simplePos x="0" y="0"/>
-            <wp:positionH relativeFrom="column">
-              <wp:posOffset>70485</wp:posOffset>
+            <wp:positionH relativeFrom="margin">
+              <wp:align>left</wp:align>
             </wp:positionH>
             <wp:positionV relativeFrom="paragraph">
-              <wp:posOffset>189230</wp:posOffset>
+              <wp:posOffset>61595</wp:posOffset>
+            </wp:positionV>
+            <wp:extent cx="3661410" cy="2735580"/>
+            <wp:effectExtent l="0" t="0" r="0" b="7620"/>
+            <wp:wrapThrough wrapText="bothSides">
+              <wp:wrapPolygon edited="0">
+                <wp:start x="0" y="0"/>
+                <wp:lineTo x="0" y="21510"/>
+                <wp:lineTo x="21465" y="21510"/>
+                <wp:lineTo x="21465" y="0"/>
+                <wp:lineTo x="0" y="0"/>
+              </wp:wrapPolygon>
+            </wp:wrapThrough>
+            <wp:docPr id="4" name="Picture 4"/>
+            <wp:cNvGraphicFramePr>
+              <a:graphicFrameLocks xmlns:a="http://schemas.openxmlformats.org/drawingml/2006/main" noChangeAspect="1"/>
+            </wp:cNvGraphicFramePr>
+            <a:graphic xmlns:a="http://schemas.openxmlformats.org/drawingml/2006/main">
+              <a:graphicData uri="http://schemas.openxmlformats.org/drawingml/2006/picture">
+                <pic:pic xmlns:pic="http://schemas.openxmlformats.org/drawingml/2006/picture">
+                  <pic:nvPicPr>
+                    <pic:cNvPr id="4" name="4313A108.JPG"/>
+                    <pic:cNvPicPr/>
+                  </pic:nvPicPr>
+                  <pic:blipFill rotWithShape="1">
+                    <a:blip r:embed="rId11" cstate="print">
+                      <a:extLst>
+                        <a:ext uri="{28A0092B-C50C-407E-A947-70E740481C1C}">
+                          <a14:useLocalDpi xmlns:a14="http://schemas.microsoft.com/office/drawing/2010/main" val="0"/>
+                        </a:ext>
+                      </a:extLst>
+                    </a:blip>
+                    <a:srcRect l="15777" t="12290" r="7467" b="11255"/>
+                    <a:stretch/>
+                  </pic:blipFill>
+                  <pic:spPr bwMode="auto">
+                    <a:xfrm>
+                      <a:off x="0" y="0"/>
+                      <a:ext cx="3661410" cy="2735580"/>
+                    </a:xfrm>
+                    <a:prstGeom prst="rect">
+                      <a:avLst/>
+                    </a:prstGeom>
+                    <a:ln>
+                      <a:noFill/>
+                    </a:ln>
+                    <a:extLst>
+                      <a:ext uri="{53640926-AAD7-44D8-BBD7-CCE9431645EC}">
+                        <a14:shadowObscured xmlns:a14="http://schemas.microsoft.com/office/drawing/2010/main"/>
+                      </a:ext>
+                    </a:extLst>
+                  </pic:spPr>
+                </pic:pic>
+              </a:graphicData>
+            </a:graphic>
+            <wp14:sizeRelH relativeFrom="margin">
+              <wp14:pctWidth>0</wp14:pctWidth>
+            </wp14:sizeRelH>
+            <wp14:sizeRelV relativeFrom="margin">
+              <wp14:pctHeight>0</wp14:pctHeight>
+            </wp14:sizeRelV>
+          </wp:anchor>
+        </w:drawing>
+      </w:r>
+    </w:p>
+    <w:p>
+      <w:r>
+        <w:t>On the left, each interval is 50ms. Each cycle occurs every 2 intervals, so 1/100ms = 10Hz.</w:t>
+      </w:r>
+    </w:p>
+    <w:p>
+      <w:pPr>
+        <w:rPr>
+          <w:u w:val="single"/>
+        </w:rPr>
+      </w:pPr>
+    </w:p>
+    <w:p>
+      <w:pPr>
+        <w:rPr>
+          <w:u w:val="single"/>
+        </w:rPr>
+      </w:pPr>
+    </w:p>
+    <w:p>
+      <w:pPr>
+        <w:rPr>
+          <w:u w:val="single"/>
+        </w:rPr>
+      </w:pPr>
+    </w:p>
+    <w:p>
+      <w:pPr>
+        <w:rPr>
+          <w:u w:val="single"/>
+        </w:rPr>
+      </w:pPr>
+    </w:p>
+    <w:p>
+      <w:pPr>
+        <w:rPr>
+          <w:u w:val="single"/>
+        </w:rPr>
+      </w:pPr>
+    </w:p>
+    <w:p>
+      <w:pPr>
+        <w:rPr>
+          <w:u w:val="single"/>
+        </w:rPr>
+      </w:pPr>
+    </w:p>
+    <w:p>
+      <w:pPr>
+        <w:rPr>
+          <w:u w:val="single"/>
+        </w:rPr>
+      </w:pPr>
+    </w:p>
+    <w:p>
+      <w:pPr>
+        <w:rPr>
+          <w:u w:val="single"/>
+        </w:rPr>
+      </w:pPr>
+    </w:p>
+    <w:p>
+      <w:pPr>
+        <w:rPr>
+          <w:u w:val="single"/>
+        </w:rPr>
+      </w:pPr>
+      <w:r>
+        <w:rPr>
+          <w:noProof/>
+          <w:lang w:eastAsia="en-GB"/>
+        </w:rPr>
+        <w:drawing>
+          <wp:anchor distT="0" distB="0" distL="114300" distR="114300" simplePos="0" relativeHeight="251671552" behindDoc="0" locked="0" layoutInCell="1" allowOverlap="1" wp14:anchorId="1C250B80" wp14:editId="5436EF36">
+            <wp:simplePos x="0" y="0"/>
+            <wp:positionH relativeFrom="margin">
+              <wp:align>left</wp:align>
+            </wp:positionH>
+            <wp:positionV relativeFrom="paragraph">
+              <wp:posOffset>3175</wp:posOffset>
             </wp:positionV>
             <wp:extent cx="4582795" cy="3172460"/>
             <wp:effectExtent l="0" t="0" r="8255" b="8890"/>
@@ -1175,7 +1103,7 @@
                     <pic:cNvPicPr/>
                   </pic:nvPicPr>
                   <pic:blipFill rotWithShape="1">
-                    <a:blip r:embed="rId10"/>
+                    <a:blip r:embed="rId12"/>
                     <a:srcRect l="22080" t="43052" r="41359" b="11955"/>
                     <a:stretch/>
                   </pic:blipFill>
@@ -1208,90 +1136,9 @@
           </wp:anchor>
         </w:drawing>
       </w:r>
-    </w:p>
-    <w:p>
-      <w:pPr>
-        <w:rPr>
-          <w:u w:val="single"/>
-        </w:rPr>
-      </w:pPr>
-    </w:p>
-    <w:p>
-      <w:pPr>
-        <w:rPr>
-          <w:u w:val="single"/>
-        </w:rPr>
-      </w:pPr>
-    </w:p>
-    <w:p>
-      <w:pPr>
-        <w:rPr>
-          <w:u w:val="single"/>
-        </w:rPr>
-      </w:pPr>
-    </w:p>
-    <w:p>
-      <w:pPr>
-        <w:rPr>
-          <w:u w:val="single"/>
-        </w:rPr>
-      </w:pPr>
-    </w:p>
-    <w:p>
-      <w:pPr>
-        <w:rPr>
-          <w:u w:val="single"/>
-        </w:rPr>
-      </w:pPr>
-    </w:p>
-    <w:p>
-      <w:pPr>
-        <w:rPr>
-          <w:u w:val="single"/>
-        </w:rPr>
-      </w:pPr>
-    </w:p>
-    <w:p>
-      <w:pPr>
-        <w:rPr>
-          <w:u w:val="single"/>
-        </w:rPr>
-      </w:pPr>
-    </w:p>
-    <w:p>
-      <w:pPr>
-        <w:rPr>
-          <w:u w:val="single"/>
-        </w:rPr>
-      </w:pPr>
-    </w:p>
-    <w:p>
-      <w:pPr>
-        <w:rPr>
-          <w:u w:val="single"/>
-        </w:rPr>
-      </w:pPr>
-    </w:p>
-    <w:p>
-      <w:pPr>
-        <w:rPr>
-          <w:u w:val="single"/>
-        </w:rPr>
-      </w:pPr>
-    </w:p>
-    <w:p>
-      <w:pPr>
-        <w:rPr>
-          <w:u w:val="single"/>
-        </w:rPr>
-      </w:pPr>
-    </w:p>
-    <w:p>
-      <w:pPr>
-        <w:rPr>
-          <w:u w:val="single"/>
-        </w:rPr>
-      </w:pPr>
+      <w:r>
+        <w:t xml:space="preserve">On the left is the top level module with the 10-bit counter operating on the same basis as the 16-bit counter already seen in previous exercises. </w:t>
+      </w:r>
     </w:p>
     <w:p>
       <w:pPr>
@@ -1332,382 +1179,15 @@
           <w:noProof/>
           <w:lang w:eastAsia="en-GB"/>
         </w:rPr>
+        <w:lastRenderedPageBreak/>
         <w:drawing>
-          <wp:anchor distT="0" distB="0" distL="114300" distR="114300" simplePos="0" relativeHeight="251673600" behindDoc="0" locked="0" layoutInCell="1" allowOverlap="1" wp14:anchorId="40538A8D" wp14:editId="5FF72048">
+          <wp:anchor distT="0" distB="0" distL="114300" distR="114300" simplePos="0" relativeHeight="251680768" behindDoc="0" locked="0" layoutInCell="1" allowOverlap="1" wp14:anchorId="2537FE6F" wp14:editId="7028B5DF">
             <wp:simplePos x="0" y="0"/>
-            <wp:positionH relativeFrom="column">
-              <wp:posOffset>-217986</wp:posOffset>
+            <wp:positionH relativeFrom="margin">
+              <wp:align>center</wp:align>
             </wp:positionH>
             <wp:positionV relativeFrom="paragraph">
-              <wp:posOffset>-921385</wp:posOffset>
-            </wp:positionV>
-            <wp:extent cx="5584190" cy="1268095"/>
-            <wp:effectExtent l="0" t="0" r="0" b="8255"/>
-            <wp:wrapThrough wrapText="bothSides">
-              <wp:wrapPolygon edited="0">
-                <wp:start x="0" y="0"/>
-                <wp:lineTo x="0" y="21416"/>
-                <wp:lineTo x="21516" y="21416"/>
-                <wp:lineTo x="21516" y="0"/>
-                <wp:lineTo x="0" y="0"/>
-              </wp:wrapPolygon>
-            </wp:wrapThrough>
-            <wp:docPr id="8" name="Picture 8"/>
-            <wp:cNvGraphicFramePr>
-              <a:graphicFrameLocks xmlns:a="http://schemas.openxmlformats.org/drawingml/2006/main" noChangeAspect="1"/>
-            </wp:cNvGraphicFramePr>
-            <a:graphic xmlns:a="http://schemas.openxmlformats.org/drawingml/2006/main">
-              <a:graphicData uri="http://schemas.openxmlformats.org/drawingml/2006/picture">
-                <pic:pic xmlns:pic="http://schemas.openxmlformats.org/drawingml/2006/picture">
-                  <pic:nvPicPr>
-                    <pic:cNvPr id="1" name=""/>
-                    <pic:cNvPicPr/>
-                  </pic:nvPicPr>
-                  <pic:blipFill rotWithShape="1">
-                    <a:blip r:embed="rId11"/>
-                    <a:srcRect l="2564" t="34778" b="25881"/>
-                    <a:stretch/>
-                  </pic:blipFill>
-                  <pic:spPr bwMode="auto">
-                    <a:xfrm>
-                      <a:off x="0" y="0"/>
-                      <a:ext cx="5584190" cy="1268095"/>
-                    </a:xfrm>
-                    <a:prstGeom prst="rect">
-                      <a:avLst/>
-                    </a:prstGeom>
-                    <a:ln>
-                      <a:noFill/>
-                    </a:ln>
-                    <a:extLst>
-                      <a:ext uri="{53640926-AAD7-44D8-BBD7-CCE9431645EC}">
-                        <a14:shadowObscured xmlns:a14="http://schemas.microsoft.com/office/drawing/2010/main"/>
-                      </a:ext>
-                    </a:extLst>
-                  </pic:spPr>
-                </pic:pic>
-              </a:graphicData>
-            </a:graphic>
-            <wp14:sizeRelH relativeFrom="margin">
-              <wp14:pctWidth>0</wp14:pctWidth>
-            </wp14:sizeRelH>
-            <wp14:sizeRelV relativeFrom="margin">
-              <wp14:pctHeight>0</wp14:pctHeight>
-            </wp14:sizeRelV>
-          </wp:anchor>
-        </w:drawing>
-      </w:r>
-    </w:p>
-    <w:p>
-      <w:pPr>
-        <w:rPr>
-          <w:u w:val="single"/>
-        </w:rPr>
-      </w:pPr>
-      <w:r>
-        <w:rPr>
-          <w:u w:val="single"/>
-        </w:rPr>
-        <w:lastRenderedPageBreak/>
-        <w:t>Experiment 14</w:t>
-      </w:r>
-      <w:r>
-        <w:rPr>
-          <w:u w:val="single"/>
-        </w:rPr>
-        <w:t xml:space="preserve"> &amp; 15</w:t>
-      </w:r>
-      <w:r>
-        <w:rPr>
-          <w:u w:val="single"/>
-        </w:rPr>
-        <w:t xml:space="preserve"> (Optional</w:t>
-      </w:r>
-      <w:r>
-        <w:rPr>
-          <w:u w:val="single"/>
-        </w:rPr>
-        <w:t xml:space="preserve"> Challenge</w:t>
-      </w:r>
-      <w:r>
-        <w:rPr>
-          <w:u w:val="single"/>
-        </w:rPr>
-        <w:t>)</w:t>
-      </w:r>
-    </w:p>
-    <w:p>
-      <w:pPr>
-        <w:rPr>
-          <w:u w:val="single"/>
-        </w:rPr>
-      </w:pPr>
-      <w:r>
-        <w:rPr>
-          <w:noProof/>
-          <w:lang w:eastAsia="en-GB"/>
-        </w:rPr>
-        <w:drawing>
-          <wp:anchor distT="0" distB="0" distL="114300" distR="114300" simplePos="0" relativeHeight="251675648" behindDoc="1" locked="0" layoutInCell="1" allowOverlap="1" wp14:anchorId="08299347" wp14:editId="3E03C90F">
-            <wp:simplePos x="0" y="0"/>
-            <wp:positionH relativeFrom="margin">
-              <wp:align>left</wp:align>
-            </wp:positionH>
-            <wp:positionV relativeFrom="paragraph">
-              <wp:posOffset>64680</wp:posOffset>
-            </wp:positionV>
-            <wp:extent cx="3864429" cy="2898218"/>
-            <wp:effectExtent l="0" t="0" r="3175" b="0"/>
-            <wp:wrapThrough wrapText="bothSides">
-              <wp:wrapPolygon edited="0">
-                <wp:start x="0" y="0"/>
-                <wp:lineTo x="0" y="21439"/>
-                <wp:lineTo x="21511" y="21439"/>
-                <wp:lineTo x="21511" y="0"/>
-                <wp:lineTo x="0" y="0"/>
-              </wp:wrapPolygon>
-            </wp:wrapThrough>
-            <wp:docPr id="9" name="Picture 9" descr="C:\Users\Rajan\AppData\Local\Microsoft\Windows\INetCache\Content.Word\IMG_0557.jpg"/>
-            <wp:cNvGraphicFramePr>
-              <a:graphicFrameLocks xmlns:a="http://schemas.openxmlformats.org/drawingml/2006/main" noChangeAspect="1"/>
-            </wp:cNvGraphicFramePr>
-            <a:graphic xmlns:a="http://schemas.openxmlformats.org/drawingml/2006/main">
-              <a:graphicData uri="http://schemas.openxmlformats.org/drawingml/2006/picture">
-                <pic:pic xmlns:pic="http://schemas.openxmlformats.org/drawingml/2006/picture">
-                  <pic:nvPicPr>
-                    <pic:cNvPr id="0" name="Picture 3" descr="C:\Users\Rajan\AppData\Local\Microsoft\Windows\INetCache\Content.Word\IMG_0557.jpg"/>
-                    <pic:cNvPicPr>
-                      <a:picLocks noChangeAspect="1" noChangeArrowheads="1"/>
-                    </pic:cNvPicPr>
-                  </pic:nvPicPr>
-                  <pic:blipFill>
-                    <a:blip r:embed="rId12" cstate="print">
-                      <a:extLst>
-                        <a:ext uri="{28A0092B-C50C-407E-A947-70E740481C1C}">
-                          <a14:useLocalDpi xmlns:a14="http://schemas.microsoft.com/office/drawing/2010/main" val="0"/>
-                        </a:ext>
-                      </a:extLst>
-                    </a:blip>
-                    <a:srcRect/>
-                    <a:stretch>
-                      <a:fillRect/>
-                    </a:stretch>
-                  </pic:blipFill>
-                  <pic:spPr bwMode="auto">
-                    <a:xfrm>
-                      <a:off x="0" y="0"/>
-                      <a:ext cx="3864429" cy="2898218"/>
-                    </a:xfrm>
-                    <a:prstGeom prst="rect">
-                      <a:avLst/>
-                    </a:prstGeom>
-                    <a:noFill/>
-                    <a:ln>
-                      <a:noFill/>
-                    </a:ln>
-                  </pic:spPr>
-                </pic:pic>
-              </a:graphicData>
-            </a:graphic>
-            <wp14:sizeRelH relativeFrom="page">
-              <wp14:pctWidth>0</wp14:pctWidth>
-            </wp14:sizeRelH>
-            <wp14:sizeRelV relativeFrom="page">
-              <wp14:pctHeight>0</wp14:pctHeight>
-            </wp14:sizeRelV>
-          </wp:anchor>
-        </w:drawing>
-      </w:r>
-    </w:p>
-    <w:p>
-      <w:pPr>
-        <w:rPr>
-          <w:u w:val="single"/>
-        </w:rPr>
-      </w:pPr>
-    </w:p>
-    <w:p>
-      <w:pPr>
-        <w:rPr>
-          <w:u w:val="single"/>
-        </w:rPr>
-      </w:pPr>
-    </w:p>
-    <w:p>
-      <w:pPr>
-        <w:rPr>
-          <w:u w:val="single"/>
-        </w:rPr>
-      </w:pPr>
-    </w:p>
-    <w:p>
-      <w:pPr>
-        <w:rPr>
-          <w:u w:val="single"/>
-        </w:rPr>
-      </w:pPr>
-    </w:p>
-    <w:p>
-      <w:pPr>
-        <w:rPr>
-          <w:u w:val="single"/>
-        </w:rPr>
-      </w:pPr>
-    </w:p>
-    <w:p>
-      <w:pPr>
-        <w:rPr>
-          <w:u w:val="single"/>
-        </w:rPr>
-      </w:pPr>
-    </w:p>
-    <w:p>
-      <w:pPr>
-        <w:rPr>
-          <w:u w:val="single"/>
-        </w:rPr>
-      </w:pPr>
-    </w:p>
-    <w:p>
-      <w:pPr>
-        <w:rPr>
-          <w:u w:val="single"/>
-        </w:rPr>
-      </w:pPr>
-    </w:p>
-    <w:p>
-      <w:pPr>
-        <w:rPr>
-          <w:u w:val="single"/>
-        </w:rPr>
-      </w:pPr>
-    </w:p>
-    <w:p>
-      <w:pPr>
-        <w:rPr>
-          <w:u w:val="single"/>
-        </w:rPr>
-      </w:pPr>
-    </w:p>
-    <w:p>
-      <w:pPr>
-        <w:rPr>
-          <w:u w:val="single"/>
-        </w:rPr>
-      </w:pPr>
-      <w:r>
-        <w:rPr>
-          <w:noProof/>
-          <w:lang w:eastAsia="en-GB"/>
-        </w:rPr>
-        <w:drawing>
-          <wp:anchor distT="0" distB="0" distL="114300" distR="114300" simplePos="0" relativeHeight="251678720" behindDoc="1" locked="0" layoutInCell="1" allowOverlap="1" wp14:anchorId="2E5AC887" wp14:editId="6BCBAA73">
-            <wp:simplePos x="0" y="0"/>
-            <wp:positionH relativeFrom="margin">
-              <wp:align>left</wp:align>
-            </wp:positionH>
-            <wp:positionV relativeFrom="paragraph">
-              <wp:posOffset>7620</wp:posOffset>
-            </wp:positionV>
-            <wp:extent cx="2870200" cy="1028700"/>
-            <wp:effectExtent l="0" t="0" r="6350" b="0"/>
-            <wp:wrapThrough wrapText="bothSides">
-              <wp:wrapPolygon edited="0">
-                <wp:start x="0" y="0"/>
-                <wp:lineTo x="0" y="21200"/>
-                <wp:lineTo x="21504" y="21200"/>
-                <wp:lineTo x="21504" y="0"/>
-                <wp:lineTo x="0" y="0"/>
-              </wp:wrapPolygon>
-            </wp:wrapThrough>
-            <wp:docPr id="11" name="Picture 11" descr="C:\Users\Rajan\AppData\Local\Microsoft\Windows\INetCache\Content.Word\IMG_0555.jpg"/>
-            <wp:cNvGraphicFramePr>
-              <a:graphicFrameLocks xmlns:a="http://schemas.openxmlformats.org/drawingml/2006/main" noChangeAspect="1"/>
-            </wp:cNvGraphicFramePr>
-            <a:graphic xmlns:a="http://schemas.openxmlformats.org/drawingml/2006/main">
-              <a:graphicData uri="http://schemas.openxmlformats.org/drawingml/2006/picture">
-                <pic:pic xmlns:pic="http://schemas.openxmlformats.org/drawingml/2006/picture">
-                  <pic:nvPicPr>
-                    <pic:cNvPr id="0" name="Picture 5" descr="C:\Users\Rajan\AppData\Local\Microsoft\Windows\INetCache\Content.Word\IMG_0555.jpg"/>
-                    <pic:cNvPicPr>
-                      <a:picLocks noChangeAspect="1" noChangeArrowheads="1"/>
-                    </pic:cNvPicPr>
-                  </pic:nvPicPr>
-                  <pic:blipFill rotWithShape="1">
-                    <a:blip r:embed="rId13" cstate="print">
-                      <a:extLst>
-                        <a:ext uri="{28A0092B-C50C-407E-A947-70E740481C1C}">
-                          <a14:useLocalDpi xmlns:a14="http://schemas.microsoft.com/office/drawing/2010/main" val="0"/>
-                        </a:ext>
-                      </a:extLst>
-                    </a:blip>
-                    <a:srcRect l="9319" t="29710" r="42261" b="47151"/>
-                    <a:stretch/>
-                  </pic:blipFill>
-                  <pic:spPr bwMode="auto">
-                    <a:xfrm>
-                      <a:off x="0" y="0"/>
-                      <a:ext cx="2870200" cy="1028700"/>
-                    </a:xfrm>
-                    <a:prstGeom prst="rect">
-                      <a:avLst/>
-                    </a:prstGeom>
-                    <a:noFill/>
-                    <a:ln>
-                      <a:noFill/>
-                    </a:ln>
-                    <a:extLst>
-                      <a:ext uri="{53640926-AAD7-44D8-BBD7-CCE9431645EC}">
-                        <a14:shadowObscured xmlns:a14="http://schemas.microsoft.com/office/drawing/2010/main"/>
-                      </a:ext>
-                    </a:extLst>
-                  </pic:spPr>
-                </pic:pic>
-              </a:graphicData>
-            </a:graphic>
-            <wp14:sizeRelH relativeFrom="page">
-              <wp14:pctWidth>0</wp14:pctWidth>
-            </wp14:sizeRelH>
-            <wp14:sizeRelV relativeFrom="page">
-              <wp14:pctHeight>0</wp14:pctHeight>
-            </wp14:sizeRelV>
-          </wp:anchor>
-        </w:drawing>
-      </w:r>
-    </w:p>
-    <w:p>
-      <w:pPr>
-        <w:rPr>
-          <w:u w:val="single"/>
-        </w:rPr>
-      </w:pPr>
-    </w:p>
-    <w:p>
-      <w:pPr>
-        <w:rPr>
-          <w:u w:val="single"/>
-        </w:rPr>
-      </w:pPr>
-    </w:p>
-    <w:p>
-      <w:pPr>
-        <w:rPr>
-          <w:u w:val="single"/>
-        </w:rPr>
-      </w:pPr>
-      <w:r>
-        <w:rPr>
-          <w:noProof/>
-          <w:lang w:eastAsia="en-GB"/>
-        </w:rPr>
-        <w:drawing>
-          <wp:anchor distT="0" distB="0" distL="114300" distR="114300" simplePos="0" relativeHeight="251680768" behindDoc="0" locked="0" layoutInCell="1" allowOverlap="1" wp14:anchorId="45FE49DA" wp14:editId="47640F6E">
-            <wp:simplePos x="0" y="0"/>
-            <wp:positionH relativeFrom="column">
-              <wp:posOffset>-813435</wp:posOffset>
-            </wp:positionH>
-            <wp:positionV relativeFrom="paragraph">
-              <wp:posOffset>401955</wp:posOffset>
+              <wp:posOffset>311150</wp:posOffset>
             </wp:positionV>
             <wp:extent cx="7239000" cy="3473450"/>
             <wp:effectExtent l="0" t="0" r="0" b="0"/>
@@ -1732,7 +1212,7 @@
                     <pic:cNvPicPr/>
                   </pic:nvPicPr>
                   <pic:blipFill rotWithShape="1">
-                    <a:blip r:embed="rId14"/>
+                    <a:blip r:embed="rId13"/>
                     <a:srcRect l="2437" t="13394" r="1507" b="4668"/>
                     <a:stretch/>
                   </pic:blipFill>
@@ -1765,138 +1245,322 @@
           </wp:anchor>
         </w:drawing>
       </w:r>
-    </w:p>
-    <w:p>
-      <w:pPr>
-        <w:rPr>
-          <w:u w:val="single"/>
-        </w:rPr>
-      </w:pPr>
-    </w:p>
-    <w:p>
-      <w:pPr>
-        <w:rPr>
-          <w:u w:val="single"/>
-        </w:rPr>
-      </w:pPr>
-    </w:p>
-    <w:p>
-      <w:pPr>
-        <w:rPr>
-          <w:u w:val="single"/>
-        </w:rPr>
-      </w:pPr>
-    </w:p>
-    <w:p>
-      <w:pPr>
-        <w:rPr>
-          <w:u w:val="single"/>
-        </w:rPr>
-      </w:pPr>
-    </w:p>
-    <w:p>
-      <w:pPr>
-        <w:rPr>
-          <w:u w:val="single"/>
-        </w:rPr>
-      </w:pPr>
-    </w:p>
-    <w:p>
-      <w:pPr>
-        <w:rPr>
-          <w:u w:val="single"/>
-        </w:rPr>
-      </w:pPr>
-    </w:p>
-    <w:p>
-      <w:pPr>
-        <w:rPr>
-          <w:u w:val="single"/>
-        </w:rPr>
-      </w:pPr>
-    </w:p>
-    <w:p>
-      <w:pPr>
-        <w:rPr>
-          <w:u w:val="single"/>
-        </w:rPr>
-      </w:pPr>
-    </w:p>
-    <w:p>
-      <w:pPr>
-        <w:rPr>
-          <w:u w:val="single"/>
-        </w:rPr>
-      </w:pPr>
-    </w:p>
-    <w:p>
-      <w:pPr>
-        <w:rPr>
-          <w:u w:val="single"/>
-        </w:rPr>
-      </w:pPr>
-    </w:p>
-    <w:p>
-      <w:pPr>
-        <w:rPr>
-          <w:u w:val="single"/>
-        </w:rPr>
-      </w:pPr>
-    </w:p>
-    <w:p>
-      <w:pPr>
-        <w:rPr>
-          <w:u w:val="single"/>
-        </w:rPr>
-      </w:pPr>
-    </w:p>
-    <w:p>
-      <w:pPr>
-        <w:rPr>
-          <w:u w:val="single"/>
-        </w:rPr>
-      </w:pPr>
-    </w:p>
-    <w:p>
-      <w:pPr>
-        <w:rPr>
-          <w:u w:val="single"/>
-        </w:rPr>
-      </w:pPr>
-    </w:p>
-    <w:p>
-      <w:pPr>
-        <w:rPr>
-          <w:u w:val="single"/>
-        </w:rPr>
-      </w:pPr>
-    </w:p>
-    <w:p>
-      <w:pPr>
-        <w:rPr>
-          <w:u w:val="single"/>
-        </w:rPr>
-      </w:pPr>
-    </w:p>
-    <w:p>
-      <w:pPr>
-        <w:rPr>
-          <w:u w:val="single"/>
-        </w:rPr>
-      </w:pPr>
+      <w:r>
+        <w:rPr>
+          <w:u w:val="single"/>
+        </w:rPr>
+        <w:t>Experiment 14</w:t>
+      </w:r>
+      <w:r>
+        <w:rPr>
+          <w:u w:val="single"/>
+        </w:rPr>
+        <w:t xml:space="preserve"> </w:t>
+      </w:r>
+      <w:r>
+        <w:rPr>
+          <w:u w:val="single"/>
+        </w:rPr>
+        <w:t>(Optional</w:t>
+      </w:r>
+      <w:r>
+        <w:rPr>
+          <w:u w:val="single"/>
+        </w:rPr>
+        <w:t xml:space="preserve"> Challenge</w:t>
+      </w:r>
+      <w:r>
+        <w:rPr>
+          <w:u w:val="single"/>
+        </w:rPr>
+        <w:t>)</w:t>
+      </w:r>
+    </w:p>
+    <w:p>
+      <w:r>
+        <w:t xml:space="preserve">The above circuit combines all previous experiments in this part. The switches are used to advance the address </w:t>
+      </w:r>
+      <w:proofErr w:type="spellStart"/>
+      <w:r>
+        <w:t>i.e</w:t>
+      </w:r>
+      <w:proofErr w:type="spellEnd"/>
+      <w:r>
+        <w:t xml:space="preserve"> the phase every clock cycle to the ROM. The switch address value is multiplie</w:t>
+      </w:r>
+      <w:r>
+        <w:t>d by 1000</w:t>
+      </w:r>
+      <w:r>
+        <w:t xml:space="preserve">0 and the top 14 bits are outputted to the SEG displays to show the frequency of the sine wave. </w:t>
+      </w:r>
+    </w:p>
+    <w:p>
       <w:r>
         <w:rPr>
           <w:noProof/>
           <w:lang w:eastAsia="en-GB"/>
         </w:rPr>
         <w:drawing>
-          <wp:anchor distT="0" distB="0" distL="114300" distR="114300" simplePos="0" relativeHeight="251676672" behindDoc="1" locked="0" layoutInCell="1" allowOverlap="1" wp14:anchorId="676223D5" wp14:editId="3B059B2A">
+          <wp:anchor distT="0" distB="0" distL="114300" distR="114300" simplePos="0" relativeHeight="251675648" behindDoc="1" locked="0" layoutInCell="1" allowOverlap="1" wp14:anchorId="176FA080" wp14:editId="306D0DD1">
             <wp:simplePos x="0" y="0"/>
-            <wp:positionH relativeFrom="column">
-              <wp:posOffset>-70485</wp:posOffset>
+            <wp:positionH relativeFrom="margin">
+              <wp:posOffset>-45720</wp:posOffset>
             </wp:positionH>
             <wp:positionV relativeFrom="paragraph">
-              <wp:posOffset>260985</wp:posOffset>
+              <wp:posOffset>-635</wp:posOffset>
+            </wp:positionV>
+            <wp:extent cx="3291840" cy="2468245"/>
+            <wp:effectExtent l="0" t="0" r="3810" b="8255"/>
+            <wp:wrapThrough wrapText="bothSides">
+              <wp:wrapPolygon edited="0">
+                <wp:start x="0" y="0"/>
+                <wp:lineTo x="0" y="21506"/>
+                <wp:lineTo x="21500" y="21506"/>
+                <wp:lineTo x="21500" y="0"/>
+                <wp:lineTo x="0" y="0"/>
+              </wp:wrapPolygon>
+            </wp:wrapThrough>
+            <wp:docPr id="9" name="Picture 9" descr="C:\Users\Rajan\AppData\Local\Microsoft\Windows\INetCache\Content.Word\IMG_0557.jpg"/>
+            <wp:cNvGraphicFramePr>
+              <a:graphicFrameLocks xmlns:a="http://schemas.openxmlformats.org/drawingml/2006/main" noChangeAspect="1"/>
+            </wp:cNvGraphicFramePr>
+            <a:graphic xmlns:a="http://schemas.openxmlformats.org/drawingml/2006/main">
+              <a:graphicData uri="http://schemas.openxmlformats.org/drawingml/2006/picture">
+                <pic:pic xmlns:pic="http://schemas.openxmlformats.org/drawingml/2006/picture">
+                  <pic:nvPicPr>
+                    <pic:cNvPr id="0" name="Picture 3" descr="C:\Users\Rajan\AppData\Local\Microsoft\Windows\INetCache\Content.Word\IMG_0557.jpg"/>
+                    <pic:cNvPicPr>
+                      <a:picLocks noChangeAspect="1" noChangeArrowheads="1"/>
+                    </pic:cNvPicPr>
+                  </pic:nvPicPr>
+                  <pic:blipFill>
+                    <a:blip r:embed="rId14" cstate="print">
+                      <a:extLst>
+                        <a:ext uri="{28A0092B-C50C-407E-A947-70E740481C1C}">
+                          <a14:useLocalDpi xmlns:a14="http://schemas.microsoft.com/office/drawing/2010/main" val="0"/>
+                        </a:ext>
+                      </a:extLst>
+                    </a:blip>
+                    <a:srcRect/>
+                    <a:stretch>
+                      <a:fillRect/>
+                    </a:stretch>
+                  </pic:blipFill>
+                  <pic:spPr bwMode="auto">
+                    <a:xfrm>
+                      <a:off x="0" y="0"/>
+                      <a:ext cx="3291840" cy="2468245"/>
+                    </a:xfrm>
+                    <a:prstGeom prst="rect">
+                      <a:avLst/>
+                    </a:prstGeom>
+                    <a:noFill/>
+                    <a:ln>
+                      <a:noFill/>
+                    </a:ln>
+                  </pic:spPr>
+                </pic:pic>
+              </a:graphicData>
+            </a:graphic>
+            <wp14:sizeRelH relativeFrom="page">
+              <wp14:pctWidth>0</wp14:pctWidth>
+            </wp14:sizeRelH>
+            <wp14:sizeRelV relativeFrom="page">
+              <wp14:pctHeight>0</wp14:pctHeight>
+            </wp14:sizeRelV>
+          </wp:anchor>
+        </w:drawing>
+      </w:r>
+      <w:r>
+        <w:t xml:space="preserve">This is indeed correct as when the switches are placed as below on the left the output to the SEGS and therefore the frequency should be 439Hz which is shown very close to the values measured on the left. </w:t>
+      </w:r>
+      <w:r>
+        <w:t xml:space="preserve">Switch configuration for 439Hz is 10’b00000101101. </w:t>
+      </w:r>
+    </w:p>
+    <w:p>
+      <w:pPr>
+        <w:rPr>
+          <w:u w:val="single"/>
+        </w:rPr>
+      </w:pPr>
+    </w:p>
+    <w:p>
+      <w:pPr>
+        <w:rPr>
+          <w:u w:val="single"/>
+        </w:rPr>
+      </w:pPr>
+    </w:p>
+    <w:p>
+      <w:pPr>
+        <w:rPr>
+          <w:u w:val="single"/>
+        </w:rPr>
+      </w:pPr>
+    </w:p>
+    <w:p>
+      <w:pPr>
+        <w:rPr>
+          <w:u w:val="single"/>
+        </w:rPr>
+      </w:pPr>
+    </w:p>
+    <w:p>
+      <w:pPr>
+        <w:rPr>
+          <w:u w:val="single"/>
+        </w:rPr>
+      </w:pPr>
+      <w:r>
+        <w:rPr>
+          <w:noProof/>
+          <w:lang w:eastAsia="en-GB"/>
+        </w:rPr>
+        <w:drawing>
+          <wp:anchor distT="0" distB="0" distL="114300" distR="114300" simplePos="0" relativeHeight="251678720" behindDoc="1" locked="0" layoutInCell="1" allowOverlap="1" wp14:anchorId="6EB8E56F" wp14:editId="4646C358">
+            <wp:simplePos x="0" y="0"/>
+            <wp:positionH relativeFrom="margin">
+              <wp:align>left</wp:align>
+            </wp:positionH>
+            <wp:positionV relativeFrom="paragraph">
+              <wp:posOffset>48260</wp:posOffset>
+            </wp:positionV>
+            <wp:extent cx="3268980" cy="1790700"/>
+            <wp:effectExtent l="0" t="0" r="7620" b="0"/>
+            <wp:wrapThrough wrapText="bothSides">
+              <wp:wrapPolygon edited="0">
+                <wp:start x="0" y="0"/>
+                <wp:lineTo x="0" y="21370"/>
+                <wp:lineTo x="21524" y="21370"/>
+                <wp:lineTo x="21524" y="0"/>
+                <wp:lineTo x="0" y="0"/>
+              </wp:wrapPolygon>
+            </wp:wrapThrough>
+            <wp:docPr id="11" name="Picture 11" descr="C:\Users\Rajan\AppData\Local\Microsoft\Windows\INetCache\Content.Word\IMG_0555.jpg"/>
+            <wp:cNvGraphicFramePr>
+              <a:graphicFrameLocks xmlns:a="http://schemas.openxmlformats.org/drawingml/2006/main" noChangeAspect="1"/>
+            </wp:cNvGraphicFramePr>
+            <a:graphic xmlns:a="http://schemas.openxmlformats.org/drawingml/2006/main">
+              <a:graphicData uri="http://schemas.openxmlformats.org/drawingml/2006/picture">
+                <pic:pic xmlns:pic="http://schemas.openxmlformats.org/drawingml/2006/picture">
+                  <pic:nvPicPr>
+                    <pic:cNvPr id="0" name="Picture 5" descr="C:\Users\Rajan\AppData\Local\Microsoft\Windows\INetCache\Content.Word\IMG_0555.jpg"/>
+                    <pic:cNvPicPr>
+                      <a:picLocks noChangeAspect="1" noChangeArrowheads="1"/>
+                    </pic:cNvPicPr>
+                  </pic:nvPicPr>
+                  <pic:blipFill rotWithShape="1">
+                    <a:blip r:embed="rId15" cstate="print">
+                      <a:extLst>
+                        <a:ext uri="{28A0092B-C50C-407E-A947-70E740481C1C}">
+                          <a14:useLocalDpi xmlns:a14="http://schemas.microsoft.com/office/drawing/2010/main" val="0"/>
+                        </a:ext>
+                      </a:extLst>
+                    </a:blip>
+                    <a:srcRect l="9833" t="29711" r="23579" b="19726"/>
+                    <a:stretch/>
+                  </pic:blipFill>
+                  <pic:spPr bwMode="auto">
+                    <a:xfrm>
+                      <a:off x="0" y="0"/>
+                      <a:ext cx="3268980" cy="1790700"/>
+                    </a:xfrm>
+                    <a:prstGeom prst="rect">
+                      <a:avLst/>
+                    </a:prstGeom>
+                    <a:noFill/>
+                    <a:ln>
+                      <a:noFill/>
+                    </a:ln>
+                    <a:extLst>
+                      <a:ext uri="{53640926-AAD7-44D8-BBD7-CCE9431645EC}">
+                        <a14:shadowObscured xmlns:a14="http://schemas.microsoft.com/office/drawing/2010/main"/>
+                      </a:ext>
+                    </a:extLst>
+                  </pic:spPr>
+                </pic:pic>
+              </a:graphicData>
+            </a:graphic>
+            <wp14:sizeRelH relativeFrom="page">
+              <wp14:pctWidth>0</wp14:pctWidth>
+            </wp14:sizeRelH>
+            <wp14:sizeRelV relativeFrom="page">
+              <wp14:pctHeight>0</wp14:pctHeight>
+            </wp14:sizeRelV>
+          </wp:anchor>
+        </w:drawing>
+      </w:r>
+    </w:p>
+    <w:p>
+      <w:pPr>
+        <w:rPr>
+          <w:u w:val="single"/>
+        </w:rPr>
+      </w:pPr>
+    </w:p>
+    <w:p>
+      <w:pPr>
+        <w:rPr>
+          <w:u w:val="single"/>
+        </w:rPr>
+      </w:pPr>
+    </w:p>
+    <w:p>
+      <w:pPr>
+        <w:rPr>
+          <w:u w:val="single"/>
+        </w:rPr>
+      </w:pPr>
+    </w:p>
+    <w:p>
+      <w:pPr>
+        <w:rPr>
+          <w:u w:val="single"/>
+        </w:rPr>
+      </w:pPr>
+    </w:p>
+    <w:p>
+      <w:pPr>
+        <w:rPr>
+          <w:u w:val="single"/>
+        </w:rPr>
+      </w:pPr>
+    </w:p>
+    <w:p>
+      <w:pPr>
+        <w:rPr>
+          <w:u w:val="single"/>
+        </w:rPr>
+      </w:pPr>
+      <w:r>
+        <w:rPr>
+          <w:u w:val="single"/>
+        </w:rPr>
+        <w:lastRenderedPageBreak/>
+        <w:t>Experiment 15 (Optional)</w:t>
+      </w:r>
+    </w:p>
+    <w:p>
+      <w:r>
+        <w:t xml:space="preserve">This experiment was the same as the previous one but with the potentiometer controlling the frequency of the sine wave. The potentiometer was very sensitive and it was quite difficult to obtain the measurement below, however it was eventually obtained. </w:t>
+      </w:r>
+    </w:p>
+    <w:p>
+      <w:r>
+        <w:rPr>
+          <w:noProof/>
+          <w:lang w:eastAsia="en-GB"/>
+        </w:rPr>
+        <w:drawing>
+          <wp:anchor distT="0" distB="0" distL="114300" distR="114300" simplePos="0" relativeHeight="251676672" behindDoc="1" locked="0" layoutInCell="1" allowOverlap="1" wp14:anchorId="169CD33B" wp14:editId="1960410C">
+            <wp:simplePos x="0" y="0"/>
+            <wp:positionH relativeFrom="margin">
+              <wp:align>center</wp:align>
+            </wp:positionH>
+            <wp:positionV relativeFrom="paragraph">
+              <wp:posOffset>59690</wp:posOffset>
             </wp:positionV>
             <wp:extent cx="3863975" cy="2898140"/>
             <wp:effectExtent l="0" t="0" r="3175" b="0"/>
@@ -1923,7 +1587,7 @@
                     </pic:cNvPicPr>
                   </pic:nvPicPr>
                   <pic:blipFill>
-                    <a:blip r:embed="rId15" cstate="print">
+                    <a:blip r:embed="rId16" cstate="print">
                       <a:extLst>
                         <a:ext uri="{28A0092B-C50C-407E-A947-70E740481C1C}">
                           <a14:useLocalDpi xmlns:a14="http://schemas.microsoft.com/office/drawing/2010/main" val="0"/>
@@ -1960,12 +1624,6 @@
           </wp:anchor>
         </w:drawing>
       </w:r>
-      <w:r>
-        <w:rPr>
-          <w:u w:val="single"/>
-        </w:rPr>
-        <w:t>Experiment 15 (Optional)</w:t>
-      </w:r>
     </w:p>
     <w:p/>
     <w:p/>
@@ -1978,40 +1636,33 @@
     <w:p/>
     <w:p/>
     <w:p/>
-    <w:p/>
-    <w:p/>
-    <w:p/>
-    <w:p/>
-    <w:p/>
-    <w:p/>
     <w:p>
       <w:r>
         <w:rPr>
           <w:noProof/>
           <w:lang w:eastAsia="en-GB"/>
         </w:rPr>
-        <w:lastRenderedPageBreak/>
         <w:drawing>
-          <wp:anchor distT="0" distB="0" distL="114300" distR="114300" simplePos="0" relativeHeight="251684864" behindDoc="0" locked="0" layoutInCell="1" allowOverlap="1" wp14:anchorId="64A2240D" wp14:editId="3B4DFBB0">
+          <wp:anchor distT="0" distB="0" distL="114300" distR="114300" simplePos="0" relativeHeight="251688960" behindDoc="0" locked="0" layoutInCell="1" allowOverlap="1" wp14:anchorId="6DBEDAE4" wp14:editId="4DE04B59">
             <wp:simplePos x="0" y="0"/>
             <wp:positionH relativeFrom="margin">
-              <wp:posOffset>-139700</wp:posOffset>
+              <wp:align>center</wp:align>
             </wp:positionH>
             <wp:positionV relativeFrom="paragraph">
-              <wp:posOffset>0</wp:posOffset>
+              <wp:posOffset>705485</wp:posOffset>
             </wp:positionV>
-            <wp:extent cx="3987800" cy="5224145"/>
+            <wp:extent cx="6656070" cy="3646805"/>
             <wp:effectExtent l="0" t="0" r="0" b="0"/>
             <wp:wrapThrough wrapText="bothSides">
               <wp:wrapPolygon edited="0">
                 <wp:start x="0" y="0"/>
-                <wp:lineTo x="0" y="21503"/>
-                <wp:lineTo x="21462" y="21503"/>
-                <wp:lineTo x="21462" y="0"/>
+                <wp:lineTo x="0" y="21438"/>
+                <wp:lineTo x="21513" y="21438"/>
+                <wp:lineTo x="21513" y="0"/>
                 <wp:lineTo x="0" y="0"/>
               </wp:wrapPolygon>
             </wp:wrapThrough>
-            <wp:docPr id="14" name="Picture 14"/>
+            <wp:docPr id="13" name="Picture 13"/>
             <wp:cNvGraphicFramePr>
               <a:graphicFrameLocks xmlns:a="http://schemas.openxmlformats.org/drawingml/2006/main" noChangeAspect="1"/>
             </wp:cNvGraphicFramePr>
@@ -2023,14 +1674,14 @@
                     <pic:cNvPicPr/>
                   </pic:nvPicPr>
                   <pic:blipFill rotWithShape="1">
-                    <a:blip r:embed="rId16"/>
-                    <a:srcRect l="28806" t="20288" r="42610" b="13138"/>
+                    <a:blip r:embed="rId17"/>
+                    <a:srcRect l="8309" t="12408" r="6160" b="4275"/>
                     <a:stretch/>
                   </pic:blipFill>
                   <pic:spPr bwMode="auto">
                     <a:xfrm>
                       <a:off x="0" y="0"/>
-                      <a:ext cx="3987800" cy="5224145"/>
+                      <a:ext cx="6656070" cy="3646805"/>
                     </a:xfrm>
                     <a:prstGeom prst="rect">
                       <a:avLst/>
@@ -2056,23 +1707,16 @@
           </wp:anchor>
         </w:drawing>
       </w:r>
-    </w:p>
-    <w:p/>
-    <w:p/>
-    <w:p/>
-    <w:p/>
-    <w:p/>
-    <w:p/>
-    <w:p/>
-    <w:p/>
-    <w:p/>
-    <w:p/>
-    <w:p/>
-    <w:p/>
-    <w:p/>
-    <w:p/>
-    <w:p/>
-    <w:p/>
+      <w:r>
+        <w:t xml:space="preserve">Below is the </w:t>
+      </w:r>
+      <w:r>
+        <w:t>block diagram and the top-level code. I had to choose channel 0 to select the potentiometer and change some wiring to include the</w:t>
+      </w:r>
+      <w:r>
+        <w:t xml:space="preserve"> inputs and outputs of the ADC, however it was very similar to the previous experiment, but this time using the ADC.</w:t>
+      </w:r>
+    </w:p>
     <w:p>
       <w:bookmarkStart w:id="0" w:name="_GoBack"/>
       <w:bookmarkEnd w:id="0"/>
@@ -2083,26 +1727,26 @@
         </w:rPr>
         <w:lastRenderedPageBreak/>
         <w:drawing>
-          <wp:anchor distT="0" distB="0" distL="114300" distR="114300" simplePos="0" relativeHeight="251682816" behindDoc="0" locked="0" layoutInCell="1" allowOverlap="1" wp14:anchorId="50D71610" wp14:editId="667646DE">
+          <wp:anchor distT="0" distB="0" distL="114300" distR="114300" simplePos="0" relativeHeight="251691008" behindDoc="0" locked="0" layoutInCell="1" allowOverlap="1" wp14:anchorId="4570F8F1" wp14:editId="1A0B080D">
             <wp:simplePos x="0" y="0"/>
-            <wp:positionH relativeFrom="page">
-              <wp:align>left</wp:align>
+            <wp:positionH relativeFrom="margin">
+              <wp:align>center</wp:align>
             </wp:positionH>
             <wp:positionV relativeFrom="paragraph">
-              <wp:posOffset>4417695</wp:posOffset>
+              <wp:posOffset>0</wp:posOffset>
             </wp:positionV>
-            <wp:extent cx="7073900" cy="3875405"/>
-            <wp:effectExtent l="0" t="0" r="0" b="0"/>
+            <wp:extent cx="6654165" cy="8717280"/>
+            <wp:effectExtent l="0" t="0" r="0" b="7620"/>
             <wp:wrapThrough wrapText="bothSides">
               <wp:wrapPolygon edited="0">
                 <wp:start x="0" y="0"/>
-                <wp:lineTo x="0" y="21448"/>
-                <wp:lineTo x="21522" y="21448"/>
-                <wp:lineTo x="21522" y="0"/>
+                <wp:lineTo x="0" y="21572"/>
+                <wp:lineTo x="21520" y="21572"/>
+                <wp:lineTo x="21520" y="0"/>
                 <wp:lineTo x="0" y="0"/>
               </wp:wrapPolygon>
             </wp:wrapThrough>
-            <wp:docPr id="13" name="Picture 13"/>
+            <wp:docPr id="14" name="Picture 14"/>
             <wp:cNvGraphicFramePr>
               <a:graphicFrameLocks xmlns:a="http://schemas.openxmlformats.org/drawingml/2006/main" noChangeAspect="1"/>
             </wp:cNvGraphicFramePr>
@@ -2114,14 +1758,14 @@
                     <pic:cNvPicPr/>
                   </pic:nvPicPr>
                   <pic:blipFill rotWithShape="1">
-                    <a:blip r:embed="rId17"/>
-                    <a:srcRect l="8309" t="12408" r="6160" b="4275"/>
+                    <a:blip r:embed="rId18"/>
+                    <a:srcRect l="28806" t="20288" r="42610" b="13138"/>
                     <a:stretch/>
                   </pic:blipFill>
                   <pic:spPr bwMode="auto">
                     <a:xfrm>
                       <a:off x="0" y="0"/>
-                      <a:ext cx="7073900" cy="3875405"/>
+                      <a:ext cx="6654165" cy="8717280"/>
                     </a:xfrm>
                     <a:prstGeom prst="rect">
                       <a:avLst/>
@@ -2148,6 +1792,20 @@
         </w:drawing>
       </w:r>
     </w:p>
+    <w:p/>
+    <w:p/>
+    <w:p/>
+    <w:p/>
+    <w:p/>
+    <w:p/>
+    <w:p/>
+    <w:p/>
+    <w:p/>
+    <w:p/>
+    <w:p/>
+    <w:p/>
+    <w:p/>
+    <w:p/>
     <w:sectPr>
       <w:pgSz w:w="11906" w:h="16838"/>
       <w:pgMar w:top="1440" w:right="1440" w:bottom="1440" w:left="1440" w:header="708" w:footer="708" w:gutter="0"/>
@@ -2281,6 +1939,7 @@
     <w:lsdException w:name="HTML Sample" w:semiHidden="1" w:unhideWhenUsed="1"/>
     <w:lsdException w:name="HTML Typewriter" w:semiHidden="1" w:unhideWhenUsed="1"/>
     <w:lsdException w:name="HTML Variable" w:semiHidden="1" w:unhideWhenUsed="1"/>
+    <w:lsdException w:name="Normal Table" w:semiHidden="1" w:unhideWhenUsed="1"/>
     <w:lsdException w:name="annotation subject" w:semiHidden="1" w:unhideWhenUsed="1"/>
     <w:lsdException w:name="No List" w:semiHidden="1" w:unhideWhenUsed="1"/>
     <w:lsdException w:name="Outline List 1" w:semiHidden="1" w:unhideWhenUsed="1"/>
@@ -2327,8 +1986,10 @@
     <w:lsdException w:name="Table Subtle 2" w:semiHidden="1" w:unhideWhenUsed="1"/>
     <w:lsdException w:name="Table Web 1" w:semiHidden="1" w:unhideWhenUsed="1"/>
     <w:lsdException w:name="Table Web 2" w:semiHidden="1" w:unhideWhenUsed="1"/>
+    <w:lsdException w:name="Table Web 3" w:semiHidden="1" w:unhideWhenUsed="1"/>
     <w:lsdException w:name="Balloon Text" w:semiHidden="1" w:unhideWhenUsed="1"/>
     <w:lsdException w:name="Table Grid" w:uiPriority="39"/>
+    <w:lsdException w:name="Table Theme" w:semiHidden="1" w:unhideWhenUsed="1"/>
     <w:lsdException w:name="Placeholder Text" w:semiHidden="1"/>
     <w:lsdException w:name="No Spacing" w:uiPriority="1" w:qFormat="1"/>
     <w:lsdException w:name="Light Shading" w:uiPriority="60"/>

--- a/part_3/Part 3.docx
+++ b/part_3/Part 3.docx
@@ -1,6 +1,6 @@
 
 <file path=word/document.xml><?xml version="1.0" encoding="utf-8"?>
-<w:document xmlns:wpc="http://schemas.microsoft.com/office/word/2010/wordprocessingCanvas" xmlns:cx="http://schemas.microsoft.com/office/drawing/2014/chartex" xmlns:cx1="http://schemas.microsoft.com/office/drawing/2015/9/8/chartex" xmlns:cx2="http://schemas.microsoft.com/office/drawing/2015/10/21/chartex" xmlns:mc="http://schemas.openxmlformats.org/markup-compatibility/2006" xmlns:o="urn:schemas-microsoft-com:office:office" xmlns:r="http://schemas.openxmlformats.org/officeDocument/2006/relationships" xmlns:m="http://schemas.openxmlformats.org/officeDocument/2006/math" xmlns:v="urn:schemas-microsoft-com:vml" xmlns:wp14="http://schemas.microsoft.com/office/word/2010/wordprocessingDrawing" xmlns:wp="http://schemas.openxmlformats.org/drawingml/2006/wordprocessingDrawing" xmlns:w10="urn:schemas-microsoft-com:office:word" xmlns:w="http://schemas.openxmlformats.org/wordprocessingml/2006/main" xmlns:w14="http://schemas.microsoft.com/office/word/2010/wordml" xmlns:w15="http://schemas.microsoft.com/office/word/2012/wordml" xmlns:w16se="http://schemas.microsoft.com/office/word/2015/wordml/symex" xmlns:wpg="http://schemas.microsoft.com/office/word/2010/wordprocessingGroup" xmlns:wpi="http://schemas.microsoft.com/office/word/2010/wordprocessingInk" xmlns:wne="http://schemas.microsoft.com/office/word/2006/wordml" xmlns:wps="http://schemas.microsoft.com/office/word/2010/wordprocessingShape" mc:Ignorable="w14 w15 w16se wp14">
+<w:document xmlns:wpc="http://schemas.microsoft.com/office/word/2010/wordprocessingCanvas" xmlns:mc="http://schemas.openxmlformats.org/markup-compatibility/2006" xmlns:o="urn:schemas-microsoft-com:office:office" xmlns:r="http://schemas.openxmlformats.org/officeDocument/2006/relationships" xmlns:m="http://schemas.openxmlformats.org/officeDocument/2006/math" xmlns:v="urn:schemas-microsoft-com:vml" xmlns:wp14="http://schemas.microsoft.com/office/word/2010/wordprocessingDrawing" xmlns:wp="http://schemas.openxmlformats.org/drawingml/2006/wordprocessingDrawing" xmlns:w10="urn:schemas-microsoft-com:office:word" xmlns:w="http://schemas.openxmlformats.org/wordprocessingml/2006/main" xmlns:w14="http://schemas.microsoft.com/office/word/2010/wordml" xmlns:w15="http://schemas.microsoft.com/office/word/2012/wordml" xmlns:wpg="http://schemas.microsoft.com/office/word/2010/wordprocessingGroup" xmlns:wpi="http://schemas.microsoft.com/office/word/2010/wordprocessingInk" xmlns:wne="http://schemas.microsoft.com/office/word/2006/wordml" xmlns:wps="http://schemas.microsoft.com/office/word/2010/wordprocessingShape" mc:Ignorable="w14 w15 wp14">
   <w:body>
     <w:p>
       <w:pPr>
@@ -265,15 +265,7 @@
     </w:p>
     <w:p>
       <w:r>
-        <w:t xml:space="preserve">Above are the </w:t>
-      </w:r>
-      <w:proofErr w:type="spellStart"/>
-      <w:r>
-        <w:t>modelsim</w:t>
-      </w:r>
-      <w:proofErr w:type="spellEnd"/>
-      <w:r>
-        <w:t xml:space="preserve"> and oscilloscope outputs for an input of 10’h23b which both agree with each other. DAC_SCK is measured at TP3 and DAC_SDI is measured at TP1, where the scope had to be triggered using external signal DAC_CS at TP2. </w:t>
+        <w:t xml:space="preserve">Above are the modelsim and oscilloscope outputs for an input of 10’h23b which both agree with each other. DAC_SCK is measured at TP3 and DAC_SDI is measured at TP1, where the scope had to be triggered using external signal DAC_CS at TP2. </w:t>
       </w:r>
     </w:p>
     <w:p>
@@ -448,11 +440,7 @@
         <w:t xml:space="preserve">the same as </w:t>
       </w:r>
       <w:r>
-        <w:t xml:space="preserve">for the </w:t>
-      </w:r>
-      <w:proofErr w:type="gramStart"/>
-      <w:r>
-        <w:t>DAC</w:t>
+        <w:t>for the DAC</w:t>
       </w:r>
       <w:r>
         <w:t>,</w:t>
@@ -461,25 +449,31 @@
         <w:t xml:space="preserve"> </w:t>
       </w:r>
       <w:r>
+        <w:t>but PWM was</w:t>
+      </w:r>
+      <w:r>
+        <w:t xml:space="preserve"> as clear</w:t>
+      </w:r>
+      <w:r>
+        <w:t>er</w:t>
+      </w:r>
+      <w:r>
         <w:t xml:space="preserve"> </w:t>
       </w:r>
       <w:r>
-        <w:t>but</w:t>
-      </w:r>
-      <w:proofErr w:type="gramEnd"/>
-      <w:r>
-        <w:t xml:space="preserve"> PWM wasn’t as clear </w:t>
-      </w:r>
-      <w:r>
-        <w:t xml:space="preserve">which I presume is due to the output resolution of the PWM in terms of its quantisation, however they did show proportionality to one another as expected. Again both have the same clock and load clock as well as same data coming in from the switches.  The DAC and PWM outputs had to be found from the </w:t>
-      </w:r>
-      <w:proofErr w:type="spellStart"/>
-      <w:r>
-        <w:t>qsf</w:t>
-      </w:r>
-      <w:proofErr w:type="spellEnd"/>
-      <w:r>
-        <w:t xml:space="preserve"> file as they differ from the names on the board in contrast with that on the FPGA, so wiring the top module requires more care in this case. </w:t>
+        <w:t>which I presume is due to the</w:t>
+      </w:r>
+      <w:r>
+        <w:t xml:space="preserve"> low pass filter removing high frequency noise components</w:t>
+      </w:r>
+      <w:r>
+        <w:t xml:space="preserve">, however they did show </w:t>
+      </w:r>
+      <w:r>
+        <w:t xml:space="preserve">the same output </w:t>
+      </w:r>
+      <w:r>
+        <w:t xml:space="preserve">to one another as expected. Again both have the same clock and load clock as well as same data coming in from the switches.  The DAC and PWM outputs had to be found from the qsf file as they differ from the names on the board in contrast with that on the FPGA, so wiring the top module requires more care in this case. </w:t>
       </w:r>
       <w:r>
         <w:t xml:space="preserve">Above is the top module. </w:t>
@@ -579,23 +573,18 @@
         <w:t xml:space="preserve"> SEG displays</w:t>
       </w:r>
       <w:r>
-        <w:t xml:space="preserve">.  when testing the output on the screens had the same values as in the </w:t>
-      </w:r>
-      <w:proofErr w:type="gramStart"/>
-      <w:r>
-        <w:t>script</w:t>
-      </w:r>
-      <w:r>
-        <w:t xml:space="preserve"> .</w:t>
-      </w:r>
-      <w:proofErr w:type="spellStart"/>
-      <w:r>
-        <w:t>mif</w:t>
-      </w:r>
-      <w:proofErr w:type="spellEnd"/>
-      <w:proofErr w:type="gramEnd"/>
-      <w:r>
-        <w:t xml:space="preserve"> file,</w:t>
+        <w:t xml:space="preserve">.  </w:t>
+      </w:r>
+      <w:bookmarkStart w:id="0" w:name="_GoBack"/>
+      <w:bookmarkEnd w:id="0"/>
+      <w:r>
+        <w:t>When</w:t>
+      </w:r>
+      <w:r>
+        <w:t xml:space="preserve"> testing the output on the screens had the same values as in the script</w:t>
+      </w:r>
+      <w:r>
+        <w:t xml:space="preserve"> .mif file,</w:t>
       </w:r>
       <w:r>
         <w:t xml:space="preserve"> so the code was verified. The rom checks the address every positive clock cycle.</w:t>
@@ -1278,15 +1267,7 @@
     </w:p>
     <w:p>
       <w:r>
-        <w:t xml:space="preserve">The above circuit combines all previous experiments in this part. The switches are used to advance the address </w:t>
-      </w:r>
-      <w:proofErr w:type="spellStart"/>
-      <w:r>
-        <w:t>i.e</w:t>
-      </w:r>
-      <w:proofErr w:type="spellEnd"/>
-      <w:r>
-        <w:t xml:space="preserve"> the phase every clock cycle to the ROM. The switch address value is multiplie</w:t>
+        <w:t>The above circuit combines all previous experiments in this part. The switches are used to advance the address i.e the phase every clock cycle to the ROM. The switch address value is multiplie</w:t>
       </w:r>
       <w:r>
         <w:t>d by 1000</w:t>
@@ -1718,8 +1699,6 @@
       </w:r>
     </w:p>
     <w:p>
-      <w:bookmarkStart w:id="0" w:name="_GoBack"/>
-      <w:bookmarkEnd w:id="0"/>
       <w:r>
         <w:rPr>
           <w:noProof/>
@@ -1817,7 +1796,7 @@
 </file>
 
 <file path=word/styles.xml><?xml version="1.0" encoding="utf-8"?>
-<w:styles xmlns:mc="http://schemas.openxmlformats.org/markup-compatibility/2006" xmlns:r="http://schemas.openxmlformats.org/officeDocument/2006/relationships" xmlns:w="http://schemas.openxmlformats.org/wordprocessingml/2006/main" xmlns:w14="http://schemas.microsoft.com/office/word/2010/wordml" xmlns:w15="http://schemas.microsoft.com/office/word/2012/wordml" xmlns:w16se="http://schemas.microsoft.com/office/word/2015/wordml/symex" mc:Ignorable="w14 w15 w16se">
+<w:styles xmlns:mc="http://schemas.openxmlformats.org/markup-compatibility/2006" xmlns:r="http://schemas.openxmlformats.org/officeDocument/2006/relationships" xmlns:w="http://schemas.openxmlformats.org/wordprocessingml/2006/main" xmlns:w14="http://schemas.microsoft.com/office/word/2010/wordml" xmlns:w15="http://schemas.microsoft.com/office/word/2012/wordml" mc:Ignorable="w14 w15">
   <w:docDefaults>
     <w:rPrDefault>
       <w:rPr>
@@ -1833,7 +1812,7 @@
       </w:pPr>
     </w:pPrDefault>
   </w:docDefaults>
-  <w:latentStyles w:defLockedState="0" w:defUIPriority="99" w:defSemiHidden="0" w:defUnhideWhenUsed="0" w:defQFormat="0" w:count="372">
+  <w:latentStyles w:defLockedState="0" w:defUIPriority="99" w:defSemiHidden="0" w:defUnhideWhenUsed="0" w:defQFormat="0" w:count="371">
     <w:lsdException w:name="Normal" w:uiPriority="0" w:qFormat="1"/>
     <w:lsdException w:name="heading 1" w:uiPriority="9" w:qFormat="1"/>
     <w:lsdException w:name="heading 2" w:semiHidden="1" w:uiPriority="9" w:unhideWhenUsed="1" w:qFormat="1"/>
@@ -2205,7 +2184,6 @@
     <w:lsdException w:name="List Table 5 Dark Accent 6" w:uiPriority="50"/>
     <w:lsdException w:name="List Table 6 Colorful Accent 6" w:uiPriority="51"/>
     <w:lsdException w:name="List Table 7 Colorful Accent 6" w:uiPriority="52"/>
-    <w:lsdException w:name="Mention" w:semiHidden="1" w:unhideWhenUsed="1"/>
   </w:latentStyles>
   <w:style w:type="paragraph" w:default="1" w:styleId="Normal">
     <w:name w:val="Normal"/>
